--- a/2. ART405 - Honours Project Proposal and Development/Hons project Resources.docx
+++ b/2. ART405 - Honours Project Proposal and Development/Hons project Resources.docx
@@ -62,8 +62,14 @@
           <w:sz w:val="22"/>
           <w:szCs w:val="22"/>
         </w:rPr>
-        <w:t>M</w:t>
-      </w:r>
+        <w:t>Memento</w:t>
+      </w:r>
+    </w:p>
+    <w:p>
+      <w:pPr>
+        <w:pStyle w:val="NormalWeb"/>
+        <w:spacing w:before="0" w:beforeAutospacing="0" w:after="0" w:afterAutospacing="0"/>
+      </w:pPr>
       <w:r>
         <w:rPr>
           <w:rFonts w:ascii="Arial" w:hAnsi="Arial" w:cs="Arial"/>
@@ -71,22 +77,28 @@
           <w:sz w:val="22"/>
           <w:szCs w:val="22"/>
         </w:rPr>
-        <w:t>emento</w:t>
+        <w:t>good fellas</w:t>
       </w:r>
     </w:p>
     <w:p>
       <w:pPr>
         <w:pStyle w:val="NormalWeb"/>
         <w:spacing w:before="0" w:beforeAutospacing="0" w:after="0" w:afterAutospacing="0"/>
-      </w:pPr>
-      <w:r>
         <w:rPr>
           <w:rFonts w:ascii="Arial" w:hAnsi="Arial" w:cs="Arial"/>
           <w:color w:val="000000"/>
           <w:sz w:val="22"/>
           <w:szCs w:val="22"/>
         </w:rPr>
-        <w:t>good fellas</w:t>
+      </w:pPr>
+      <w:r>
+        <w:rPr>
+          <w:rFonts w:ascii="Arial" w:hAnsi="Arial" w:cs="Arial"/>
+          <w:color w:val="000000"/>
+          <w:sz w:val="22"/>
+          <w:szCs w:val="22"/>
+        </w:rPr>
+        <w:t>mystic river</w:t>
       </w:r>
     </w:p>
     <w:p>
@@ -132,6 +144,36 @@
         <w:rPr>
           <w:rFonts w:ascii="Arial" w:hAnsi="Arial" w:cs="Arial"/>
           <w:color w:val="000000"/>
+          <w:sz w:val="32"/>
+          <w:szCs w:val="32"/>
+        </w:rPr>
+      </w:pPr>
+      <w:r>
+        <w:rPr>
+          <w:rFonts w:ascii="Arial" w:hAnsi="Arial" w:cs="Arial"/>
+          <w:color w:val="000000"/>
+          <w:sz w:val="32"/>
+          <w:szCs w:val="32"/>
+        </w:rPr>
+        <w:t>Games</w:t>
+      </w:r>
+      <w:r>
+        <w:rPr>
+          <w:rFonts w:ascii="Arial" w:hAnsi="Arial" w:cs="Arial"/>
+          <w:color w:val="000000"/>
+          <w:sz w:val="32"/>
+          <w:szCs w:val="32"/>
+        </w:rPr>
+        <w:t xml:space="preserve"> (for game design and puzzle mechanics)</w:t>
+      </w:r>
+    </w:p>
+    <w:p>
+      <w:pPr>
+        <w:pStyle w:val="NormalWeb"/>
+        <w:spacing w:before="0" w:beforeAutospacing="0" w:after="0" w:afterAutospacing="0"/>
+        <w:rPr>
+          <w:rFonts w:ascii="Arial" w:hAnsi="Arial" w:cs="Arial"/>
+          <w:color w:val="000000"/>
           <w:sz w:val="22"/>
           <w:szCs w:val="22"/>
         </w:rPr>
@@ -141,49 +183,32 @@
       <w:pPr>
         <w:pStyle w:val="NormalWeb"/>
         <w:spacing w:before="0" w:beforeAutospacing="0" w:after="0" w:afterAutospacing="0"/>
-        <w:rPr>
-          <w:rFonts w:ascii="Arial" w:hAnsi="Arial" w:cs="Arial"/>
-          <w:color w:val="000000"/>
-          <w:sz w:val="32"/>
-          <w:szCs w:val="32"/>
-        </w:rPr>
-      </w:pPr>
-      <w:r>
-        <w:rPr>
-          <w:rFonts w:ascii="Arial" w:hAnsi="Arial" w:cs="Arial"/>
-          <w:color w:val="000000"/>
-          <w:sz w:val="32"/>
-          <w:szCs w:val="32"/>
-        </w:rPr>
-        <w:t>Games</w:t>
-      </w:r>
-      <w:r>
-        <w:rPr>
-          <w:rFonts w:ascii="Arial" w:hAnsi="Arial" w:cs="Arial"/>
-          <w:color w:val="000000"/>
-          <w:sz w:val="32"/>
-          <w:szCs w:val="32"/>
-        </w:rPr>
-        <w:t xml:space="preserve"> (for game design and puzzle mechanics)</w:t>
+      </w:pPr>
+      <w:r>
+        <w:rPr>
+          <w:rFonts w:ascii="Arial" w:hAnsi="Arial" w:cs="Arial"/>
+          <w:color w:val="000000"/>
+          <w:sz w:val="22"/>
+          <w:szCs w:val="22"/>
+        </w:rPr>
+        <w:t>La. noire</w:t>
       </w:r>
     </w:p>
     <w:p>
       <w:pPr>
         <w:pStyle w:val="NormalWeb"/>
         <w:spacing w:before="0" w:beforeAutospacing="0" w:after="0" w:afterAutospacing="0"/>
+      </w:pPr>
+      <w:r>
         <w:rPr>
           <w:rFonts w:ascii="Arial" w:hAnsi="Arial" w:cs="Arial"/>
           <w:color w:val="000000"/>
           <w:sz w:val="22"/>
           <w:szCs w:val="22"/>
         </w:rPr>
-      </w:pPr>
-    </w:p>
-    <w:p>
-      <w:pPr>
-        <w:pStyle w:val="NormalWeb"/>
-        <w:spacing w:before="0" w:beforeAutospacing="0" w:after="0" w:afterAutospacing="0"/>
-      </w:pPr>
+        <w:t xml:space="preserve">Vanishing of </w:t>
+      </w:r>
+      <w:proofErr w:type="spellStart"/>
       <w:r>
         <w:rPr>
           <w:rFonts w:ascii="Arial" w:hAnsi="Arial" w:cs="Arial"/>
@@ -191,14 +216,9 @@
           <w:sz w:val="22"/>
           <w:szCs w:val="22"/>
         </w:rPr>
-        <w:t>La. noire</w:t>
-      </w:r>
-    </w:p>
-    <w:p>
-      <w:pPr>
-        <w:pStyle w:val="NormalWeb"/>
-        <w:spacing w:before="0" w:beforeAutospacing="0" w:after="0" w:afterAutospacing="0"/>
-      </w:pPr>
+        <w:t>ethen</w:t>
+      </w:r>
+      <w:proofErr w:type="spellEnd"/>
       <w:r>
         <w:rPr>
           <w:rFonts w:ascii="Arial" w:hAnsi="Arial" w:cs="Arial"/>
@@ -206,48 +226,27 @@
           <w:sz w:val="22"/>
           <w:szCs w:val="22"/>
         </w:rPr>
-        <w:t xml:space="preserve">Vanishing of </w:t>
+        <w:t xml:space="preserve"> carter</w:t>
+      </w:r>
+    </w:p>
+    <w:p>
+      <w:r>
+        <w:t xml:space="preserve">Return of the </w:t>
       </w:r>
       <w:proofErr w:type="spellStart"/>
       <w:r>
-        <w:rPr>
-          <w:rFonts w:ascii="Arial" w:hAnsi="Arial" w:cs="Arial"/>
-          <w:color w:val="000000"/>
-          <w:sz w:val="22"/>
-          <w:szCs w:val="22"/>
-        </w:rPr>
-        <w:t>ethen</w:t>
+        <w:t>Obra</w:t>
       </w:r>
       <w:proofErr w:type="spellEnd"/>
       <w:r>
-        <w:rPr>
-          <w:rFonts w:ascii="Arial" w:hAnsi="Arial" w:cs="Arial"/>
-          <w:color w:val="000000"/>
-          <w:sz w:val="22"/>
-          <w:szCs w:val="22"/>
-        </w:rPr>
-        <w:t xml:space="preserve"> carter</w:t>
-      </w:r>
-    </w:p>
-    <w:p>
-      <w:r>
-        <w:t xml:space="preserve">Return of the </w:t>
+        <w:t xml:space="preserve"> </w:t>
       </w:r>
       <w:proofErr w:type="spellStart"/>
       <w:r>
-        <w:t>Obra</w:t>
+        <w:t>Dinn</w:t>
       </w:r>
       <w:proofErr w:type="spellEnd"/>
-      <w:r>
-        <w:t xml:space="preserve"> </w:t>
-      </w:r>
-      <w:proofErr w:type="spellStart"/>
-      <w:r>
-        <w:t>Dinn</w:t>
-      </w:r>
-      <w:proofErr w:type="spellEnd"/>
-    </w:p>
-    <w:p/>
+    </w:p>
     <w:p/>
     <w:p>
       <w:pPr>
@@ -350,6 +349,9 @@
     <w:p>
       <w:pPr>
         <w:ind w:left="720" w:hanging="720"/>
+        <w:rPr>
+          <w:rStyle w:val="Hyperlink"/>
+        </w:rPr>
       </w:pPr>
       <w:hyperlink r:id="rId11" w:history="1">
         <w:r>
@@ -364,6 +366,32 @@
       <w:pPr>
         <w:ind w:left="720" w:hanging="720"/>
       </w:pPr>
+      <w:hyperlink r:id="rId12" w:history="1">
+        <w:r>
+          <w:rPr>
+            <w:rStyle w:val="Hyperlink"/>
+          </w:rPr>
+          <w:t>The System Behind Hades' Astounding Dialogue</w:t>
+        </w:r>
+      </w:hyperlink>
+    </w:p>
+    <w:p>
+      <w:pPr>
+        <w:ind w:left="720" w:hanging="720"/>
+      </w:pPr>
+      <w:hyperlink r:id="rId13" w:history="1">
+        <w:r>
+          <w:rPr>
+            <w:rStyle w:val="Hyperlink"/>
+          </w:rPr>
+          <w:t>Interactive Story Without Challenge Mechanics: The Design of Firewatch</w:t>
+        </w:r>
+      </w:hyperlink>
+    </w:p>
+    <w:p>
+      <w:pPr>
+        <w:ind w:left="720" w:hanging="720"/>
+      </w:pPr>
     </w:p>
     <w:p>
       <w:pPr>
@@ -380,7 +408,7 @@
       <w:pPr>
         <w:ind w:left="720" w:hanging="720"/>
       </w:pPr>
-      <w:hyperlink r:id="rId12" w:history="1">
+      <w:hyperlink r:id="rId14" w:history="1">
         <w:r>
           <w:rPr>
             <w:rStyle w:val="Hyperlink"/>
@@ -389,6 +417,41 @@
         </w:r>
       </w:hyperlink>
     </w:p>
+    <w:p/>
+    <w:p>
+      <w:pPr>
+        <w:ind w:left="720" w:hanging="720"/>
+      </w:pPr>
+    </w:p>
+    <w:p>
+      <w:pPr>
+        <w:ind w:left="720" w:hanging="720"/>
+      </w:pPr>
+      <w:r>
+        <w:t xml:space="preserve">~ </w:t>
+      </w:r>
+      <w:r>
+        <w:t>Art Style</w:t>
+      </w:r>
+    </w:p>
+    <w:p>
+      <w:pPr>
+        <w:ind w:left="720" w:hanging="720"/>
+      </w:pPr>
+      <w:hyperlink r:id="rId15" w:history="1">
+        <w:r>
+          <w:rPr>
+            <w:rStyle w:val="Hyperlink"/>
+          </w:rPr>
+          <w:t>A Living Painting: The Rendering and Art of 11-11 Memories Retold</w:t>
+        </w:r>
+      </w:hyperlink>
+    </w:p>
+    <w:p>
+      <w:pPr>
+        <w:ind w:left="720" w:hanging="720"/>
+      </w:pPr>
+    </w:p>
     <w:p>
       <w:pPr>
         <w:ind w:left="720" w:hanging="720"/>
@@ -412,8 +475,71 @@
           <w:sz w:val="28"/>
           <w:szCs w:val="28"/>
         </w:rPr>
-        <w:t>Articles/ Pages:</w:t>
-      </w:r>
+        <w:lastRenderedPageBreak/>
+        <w:t>Articles/</w:t>
+      </w:r>
+      <w:r>
+        <w:rPr>
+          <w:sz w:val="28"/>
+          <w:szCs w:val="28"/>
+        </w:rPr>
+        <w:t xml:space="preserve"> </w:t>
+      </w:r>
+      <w:r>
+        <w:rPr>
+          <w:sz w:val="28"/>
+          <w:szCs w:val="28"/>
+        </w:rPr>
+        <w:t>Books</w:t>
+      </w:r>
+      <w:r>
+        <w:rPr>
+          <w:sz w:val="28"/>
+          <w:szCs w:val="28"/>
+        </w:rPr>
+        <w:t>:</w:t>
+      </w:r>
+    </w:p>
+    <w:p>
+      <w:pPr>
+        <w:ind w:left="720" w:hanging="720"/>
+      </w:pPr>
+      <w:r>
+        <w:t xml:space="preserve">~ </w:t>
+      </w:r>
+      <w:r>
+        <w:t>Game design and narrative design (research premise)</w:t>
+      </w:r>
+    </w:p>
+    <w:p>
+      <w:pPr>
+        <w:ind w:left="720" w:hanging="720"/>
+      </w:pPr>
+      <w:hyperlink r:id="rId16" w:history="1">
+        <w:r>
+          <w:rPr>
+            <w:rStyle w:val="Hyperlink"/>
+          </w:rPr>
+          <w:t>Exploring the Role of Narrative</w:t>
+        </w:r>
+        <w:r>
+          <w:rPr>
+            <w:rStyle w:val="Hyperlink"/>
+          </w:rPr>
+          <w:t xml:space="preserve"> </w:t>
+        </w:r>
+        <w:r>
+          <w:rPr>
+            <w:rStyle w:val="Hyperlink"/>
+          </w:rPr>
+          <w:t>Puzzles in Game Storytelling</w:t>
+        </w:r>
+      </w:hyperlink>
+    </w:p>
+    <w:p>
+      <w:pPr>
+        <w:ind w:left="720" w:hanging="720"/>
+      </w:pPr>
     </w:p>
     <w:sectPr>
       <w:pgSz w:w="11906" w:h="16838"/>
@@ -1212,6 +1338,21 @@
 </file>
 
 <file path=customXml/item1.xml><?xml version="1.0" encoding="utf-8"?>
+<p:properties xmlns:p="http://schemas.microsoft.com/office/2006/metadata/properties" xmlns:xsi="http://www.w3.org/2001/XMLSchema-instance" xmlns:pc="http://schemas.microsoft.com/office/infopath/2007/PartnerControls">
+  <documentManagement/>
+</p:properties>
+</file>
+
+<file path=customXml/item2.xml><?xml version="1.0" encoding="utf-8"?>
+<?mso-contentType ?>
+<FormTemplates xmlns="http://schemas.microsoft.com/sharepoint/v3/contenttype/forms">
+  <Display>DocumentLibraryForm</Display>
+  <Edit>DocumentLibraryForm</Edit>
+  <New>DocumentLibraryForm</New>
+</FormTemplates>
+</file>
+
+<file path=customXml/item3.xml><?xml version="1.0" encoding="utf-8"?>
 <ct:contentTypeSchema xmlns:ct="http://schemas.microsoft.com/office/2006/metadata/contentType" xmlns:ma="http://schemas.microsoft.com/office/2006/metadata/properties/metaAttributes" ct:_="" ma:_="" ma:contentTypeName="Document" ma:contentTypeID="0x01010006FB74D693B77B4180B3DDA2D6B92B0A" ma:contentTypeVersion="2" ma:contentTypeDescription="Create a new document." ma:contentTypeScope="" ma:versionID="2615147a63559e9d0706bcb9f7d01727">
   <xsd:schema xmlns:xsd="http://www.w3.org/2001/XMLSchema" xmlns:xs="http://www.w3.org/2001/XMLSchema" xmlns:p="http://schemas.microsoft.com/office/2006/metadata/properties" xmlns:ns3="002090d6-132e-4ca4-868a-cf7305863580" targetNamespace="http://schemas.microsoft.com/office/2006/metadata/properties" ma:root="true" ma:fieldsID="34c0966a3cdc24358188591c7b80d3c5" ns3:_="">
     <xsd:import namespace="002090d6-132e-4ca4-868a-cf7305863580"/>
@@ -1343,22 +1484,24 @@
 </ct:contentTypeSchema>
 </file>
 
-<file path=customXml/item2.xml><?xml version="1.0" encoding="utf-8"?>
-<?mso-contentType ?>
-<FormTemplates xmlns="http://schemas.microsoft.com/sharepoint/v3/contenttype/forms">
-  <Display>DocumentLibraryForm</Display>
-  <Edit>DocumentLibraryForm</Edit>
-  <New>DocumentLibraryForm</New>
-</FormTemplates>
+<file path=customXml/itemProps1.xml><?xml version="1.0" encoding="utf-8"?>
+<ds:datastoreItem xmlns:ds="http://schemas.openxmlformats.org/officeDocument/2006/customXml" ds:itemID="{8A450EC7-18B3-4DDE-8A50-635A9F2573FF}">
+  <ds:schemaRefs>
+    <ds:schemaRef ds:uri="http://schemas.microsoft.com/office/2006/metadata/properties"/>
+    <ds:schemaRef ds:uri="http://schemas.microsoft.com/office/infopath/2007/PartnerControls"/>
+  </ds:schemaRefs>
+</ds:datastoreItem>
 </file>
 
-<file path=customXml/item3.xml><?xml version="1.0" encoding="utf-8"?>
-<p:properties xmlns:p="http://schemas.microsoft.com/office/2006/metadata/properties" xmlns:xsi="http://www.w3.org/2001/XMLSchema-instance" xmlns:pc="http://schemas.microsoft.com/office/infopath/2007/PartnerControls">
-  <documentManagement/>
-</p:properties>
+<file path=customXml/itemProps2.xml><?xml version="1.0" encoding="utf-8"?>
+<ds:datastoreItem xmlns:ds="http://schemas.openxmlformats.org/officeDocument/2006/customXml" ds:itemID="{FF081DCD-7915-4E41-B027-79B357EA0F78}">
+  <ds:schemaRefs>
+    <ds:schemaRef ds:uri="http://schemas.microsoft.com/sharepoint/v3/contenttype/forms"/>
+  </ds:schemaRefs>
+</ds:datastoreItem>
 </file>
 
-<file path=customXml/itemProps1.xml><?xml version="1.0" encoding="utf-8"?>
+<file path=customXml/itemProps3.xml><?xml version="1.0" encoding="utf-8"?>
 <ds:datastoreItem xmlns:ds="http://schemas.openxmlformats.org/officeDocument/2006/customXml" ds:itemID="{AA1E6E72-4F9C-4FF1-992D-6E8B47430581}">
   <ds:schemaRefs>
     <ds:schemaRef ds:uri="http://schemas.microsoft.com/office/2006/metadata/contentType"/>
@@ -1374,28 +1517,4 @@
     <ds:schemaRef ds:uri="http://schemas.microsoft.com/internal/obd"/>
   </ds:schemaRefs>
 </ds:datastoreItem>
-</file>
-
-<file path=customXml/itemProps2.xml><?xml version="1.0" encoding="utf-8"?>
-<ds:datastoreItem xmlns:ds="http://schemas.openxmlformats.org/officeDocument/2006/customXml" ds:itemID="{FF081DCD-7915-4E41-B027-79B357EA0F78}">
-  <ds:schemaRefs>
-    <ds:schemaRef ds:uri="http://schemas.microsoft.com/sharepoint/v3/contenttype/forms"/>
-  </ds:schemaRefs>
-</ds:datastoreItem>
-</file>
-
-<file path=customXml/itemProps3.xml><?xml version="1.0" encoding="utf-8"?>
-<ds:datastoreItem xmlns:ds="http://schemas.openxmlformats.org/officeDocument/2006/customXml" ds:itemID="{8A450EC7-18B3-4DDE-8A50-635A9F2573FF}">
-  <ds:schemaRefs>
-    <ds:schemaRef ds:uri="http://schemas.microsoft.com/office/2006/documentManagement/types"/>
-    <ds:schemaRef ds:uri="http://purl.org/dc/elements/1.1/"/>
-    <ds:schemaRef ds:uri="http://schemas.microsoft.com/office/infopath/2007/PartnerControls"/>
-    <ds:schemaRef ds:uri="http://schemas.microsoft.com/office/2006/metadata/properties"/>
-    <ds:schemaRef ds:uri="http://schemas.openxmlformats.org/package/2006/metadata/core-properties"/>
-    <ds:schemaRef ds:uri="http://purl.org/dc/dcmitype/"/>
-    <ds:schemaRef ds:uri="002090d6-132e-4ca4-868a-cf7305863580"/>
-    <ds:schemaRef ds:uri="http://www.w3.org/XML/1998/namespace"/>
-    <ds:schemaRef ds:uri="http://purl.org/dc/terms/"/>
-  </ds:schemaRefs>
-</ds:datastoreItem>
 </file>
--- a/2. ART405 - Honours Project Proposal and Development/Hons project Resources.docx
+++ b/2. ART405 - Honours Project Proposal and Development/Hons project Resources.docx
@@ -520,19 +520,7 @@
           <w:rPr>
             <w:rStyle w:val="Hyperlink"/>
           </w:rPr>
-          <w:t>Exploring the Role of Narrative</w:t>
-        </w:r>
-        <w:r>
-          <w:rPr>
-            <w:rStyle w:val="Hyperlink"/>
-          </w:rPr>
-          <w:t xml:space="preserve"> </w:t>
-        </w:r>
-        <w:r>
-          <w:rPr>
-            <w:rStyle w:val="Hyperlink"/>
-          </w:rPr>
-          <w:t>Puzzles in Game Storytelling</w:t>
+          <w:t>Exploring the Role of Narrative Puzzles in Game Storytelling</w:t>
         </w:r>
       </w:hyperlink>
     </w:p>
@@ -540,6 +528,29 @@
       <w:pPr>
         <w:ind w:left="720" w:hanging="720"/>
       </w:pPr>
+    </w:p>
+    <w:p>
+      <w:pPr>
+        <w:ind w:left="720" w:hanging="720"/>
+      </w:pPr>
+    </w:p>
+    <w:p>
+      <w:pPr>
+        <w:ind w:left="720" w:hanging="720"/>
+      </w:pPr>
+    </w:p>
+    <w:p>
+      <w:r>
+        <w:t xml:space="preserve">If for some reason your particle effects don't look right with an orthographic camera, you could try rendering them with a perspective camera. Just assign the particle effect </w:t>
+      </w:r>
+      <w:proofErr w:type="spellStart"/>
+      <w:r>
+        <w:t>GameObjects</w:t>
+      </w:r>
+      <w:proofErr w:type="spellEnd"/>
+      <w:r>
+        <w:t xml:space="preserve"> to a "Particles" layer and set the Culling Mask on the perspective camera accordingly.</w:t>
+      </w:r>
     </w:p>
     <w:sectPr>
       <w:pgSz w:w="11906" w:h="16838"/>
@@ -953,6 +964,7 @@
   <w:style w:type="character" w:default="1" w:styleId="DefaultParagraphFont">
     <w:name w:val="Default Paragraph Font"/>
     <w:uiPriority w:val="1"/>
+    <w:semiHidden/>
     <w:unhideWhenUsed/>
   </w:style>
   <w:style w:type="table" w:default="1" w:styleId="TableNormal">

--- a/2. ART405 - Honours Project Proposal and Development/Hons project Resources.docx
+++ b/2. ART405 - Honours Project Proposal and Development/Hons project Resources.docx
@@ -418,16 +418,55 @@
       </w:hyperlink>
     </w:p>
     <w:p/>
-    <w:p>
-      <w:pPr>
-        <w:ind w:left="720" w:hanging="720"/>
-      </w:pPr>
-    </w:p>
-    <w:p>
-      <w:pPr>
-        <w:ind w:left="720" w:hanging="720"/>
-      </w:pPr>
-      <w:r>
+    <w:p/>
+    <w:p>
+      <w:hyperlink r:id="rId15" w:history="1">
+        <w:proofErr w:type="spellStart"/>
+        <w:r>
+          <w:rPr>
+            <w:rStyle w:val="Hyperlink"/>
+          </w:rPr>
+          <w:t>DiGRA</w:t>
+        </w:r>
+        <w:proofErr w:type="spellEnd"/>
+        <w:r>
+          <w:rPr>
+            <w:rStyle w:val="Hyperlink"/>
+          </w:rPr>
+          <w:t xml:space="preserve"> '19 - Proceedings of the 2019 </w:t>
+        </w:r>
+        <w:proofErr w:type="spellStart"/>
+        <w:r>
+          <w:rPr>
+            <w:rStyle w:val="Hyperlink"/>
+          </w:rPr>
+          <w:t>DiGRA</w:t>
+        </w:r>
+        <w:proofErr w:type="spellEnd"/>
+        <w:r>
+          <w:rPr>
+            <w:rStyle w:val="Hyperlink"/>
+          </w:rPr>
+          <w:t xml:space="preserve"> International Conference: Game, Play and the Emerging Ludo-Mix</w:t>
+        </w:r>
+      </w:hyperlink>
+    </w:p>
+    <w:p>
+      <w:r>
+        <w:t>A narrative puzzle is both a narrative event (or a part of a narrative event) and a mental challenge with at least one correct solution that requires the player to discover and execute a particular series of actions</w:t>
+      </w:r>
+    </w:p>
+    <w:p>
+      <w:pPr>
+        <w:ind w:left="720" w:hanging="720"/>
+      </w:pPr>
+    </w:p>
+    <w:p>
+      <w:pPr>
+        <w:ind w:left="720" w:hanging="720"/>
+      </w:pPr>
+      <w:r>
+        <w:lastRenderedPageBreak/>
         <w:t xml:space="preserve">~ </w:t>
       </w:r>
       <w:r>
@@ -438,7 +477,7 @@
       <w:pPr>
         <w:ind w:left="720" w:hanging="720"/>
       </w:pPr>
-      <w:hyperlink r:id="rId15" w:history="1">
+      <w:hyperlink r:id="rId16" w:history="1">
         <w:r>
           <w:rPr>
             <w:rStyle w:val="Hyperlink"/>
@@ -475,7 +514,6 @@
           <w:sz w:val="28"/>
           <w:szCs w:val="28"/>
         </w:rPr>
-        <w:lastRenderedPageBreak/>
         <w:t>Articles/</w:t>
       </w:r>
       <w:r>
@@ -515,7 +553,7 @@
       <w:pPr>
         <w:ind w:left="720" w:hanging="720"/>
       </w:pPr>
-      <w:hyperlink r:id="rId16" w:history="1">
+      <w:hyperlink r:id="rId17" w:history="1">
         <w:r>
           <w:rPr>
             <w:rStyle w:val="Hyperlink"/>
@@ -1356,15 +1394,6 @@
 </file>
 
 <file path=customXml/item2.xml><?xml version="1.0" encoding="utf-8"?>
-<?mso-contentType ?>
-<FormTemplates xmlns="http://schemas.microsoft.com/sharepoint/v3/contenttype/forms">
-  <Display>DocumentLibraryForm</Display>
-  <Edit>DocumentLibraryForm</Edit>
-  <New>DocumentLibraryForm</New>
-</FormTemplates>
-</file>
-
-<file path=customXml/item3.xml><?xml version="1.0" encoding="utf-8"?>
 <ct:contentTypeSchema xmlns:ct="http://schemas.microsoft.com/office/2006/metadata/contentType" xmlns:ma="http://schemas.microsoft.com/office/2006/metadata/properties/metaAttributes" ct:_="" ma:_="" ma:contentTypeName="Document" ma:contentTypeID="0x01010006FB74D693B77B4180B3DDA2D6B92B0A" ma:contentTypeVersion="2" ma:contentTypeDescription="Create a new document." ma:contentTypeScope="" ma:versionID="2615147a63559e9d0706bcb9f7d01727">
   <xsd:schema xmlns:xsd="http://www.w3.org/2001/XMLSchema" xmlns:xs="http://www.w3.org/2001/XMLSchema" xmlns:p="http://schemas.microsoft.com/office/2006/metadata/properties" xmlns:ns3="002090d6-132e-4ca4-868a-cf7305863580" targetNamespace="http://schemas.microsoft.com/office/2006/metadata/properties" ma:root="true" ma:fieldsID="34c0966a3cdc24358188591c7b80d3c5" ns3:_="">
     <xsd:import namespace="002090d6-132e-4ca4-868a-cf7305863580"/>
@@ -1496,6 +1525,15 @@
 </ct:contentTypeSchema>
 </file>
 
+<file path=customXml/item3.xml><?xml version="1.0" encoding="utf-8"?>
+<?mso-contentType ?>
+<FormTemplates xmlns="http://schemas.microsoft.com/sharepoint/v3/contenttype/forms">
+  <Display>DocumentLibraryForm</Display>
+  <Edit>DocumentLibraryForm</Edit>
+  <New>DocumentLibraryForm</New>
+</FormTemplates>
+</file>
+
 <file path=customXml/itemProps1.xml><?xml version="1.0" encoding="utf-8"?>
 <ds:datastoreItem xmlns:ds="http://schemas.openxmlformats.org/officeDocument/2006/customXml" ds:itemID="{8A450EC7-18B3-4DDE-8A50-635A9F2573FF}">
   <ds:schemaRefs>
@@ -1506,14 +1544,6 @@
 </file>
 
 <file path=customXml/itemProps2.xml><?xml version="1.0" encoding="utf-8"?>
-<ds:datastoreItem xmlns:ds="http://schemas.openxmlformats.org/officeDocument/2006/customXml" ds:itemID="{FF081DCD-7915-4E41-B027-79B357EA0F78}">
-  <ds:schemaRefs>
-    <ds:schemaRef ds:uri="http://schemas.microsoft.com/sharepoint/v3/contenttype/forms"/>
-  </ds:schemaRefs>
-</ds:datastoreItem>
-</file>
-
-<file path=customXml/itemProps3.xml><?xml version="1.0" encoding="utf-8"?>
 <ds:datastoreItem xmlns:ds="http://schemas.openxmlformats.org/officeDocument/2006/customXml" ds:itemID="{AA1E6E72-4F9C-4FF1-992D-6E8B47430581}">
   <ds:schemaRefs>
     <ds:schemaRef ds:uri="http://schemas.microsoft.com/office/2006/metadata/contentType"/>
@@ -1529,4 +1559,12 @@
     <ds:schemaRef ds:uri="http://schemas.microsoft.com/internal/obd"/>
   </ds:schemaRefs>
 </ds:datastoreItem>
+</file>
+
+<file path=customXml/itemProps3.xml><?xml version="1.0" encoding="utf-8"?>
+<ds:datastoreItem xmlns:ds="http://schemas.openxmlformats.org/officeDocument/2006/customXml" ds:itemID="{FF081DCD-7915-4E41-B027-79B357EA0F78}">
+  <ds:schemaRefs>
+    <ds:schemaRef ds:uri="http://schemas.microsoft.com/sharepoint/v3/contenttype/forms"/>
+  </ds:schemaRefs>
+</ds:datastoreItem>
 </file>
--- a/2. ART405 - Honours Project Proposal and Development/Hons project Resources.docx
+++ b/2. ART405 - Honours Project Proposal and Development/Hons project Resources.docx
@@ -206,46 +206,13 @@
           <w:sz w:val="22"/>
           <w:szCs w:val="22"/>
         </w:rPr>
-        <w:t xml:space="preserve">Vanishing of </w:t>
-      </w:r>
-      <w:proofErr w:type="spellStart"/>
-      <w:r>
-        <w:rPr>
-          <w:rFonts w:ascii="Arial" w:hAnsi="Arial" w:cs="Arial"/>
-          <w:color w:val="000000"/>
-          <w:sz w:val="22"/>
-          <w:szCs w:val="22"/>
-        </w:rPr>
-        <w:t>ethen</w:t>
-      </w:r>
-      <w:proofErr w:type="spellEnd"/>
-      <w:r>
-        <w:rPr>
-          <w:rFonts w:ascii="Arial" w:hAnsi="Arial" w:cs="Arial"/>
-          <w:color w:val="000000"/>
-          <w:sz w:val="22"/>
-          <w:szCs w:val="22"/>
-        </w:rPr>
-        <w:t xml:space="preserve"> carter</w:t>
-      </w:r>
-    </w:p>
-    <w:p>
-      <w:r>
-        <w:t xml:space="preserve">Return of the </w:t>
-      </w:r>
-      <w:proofErr w:type="spellStart"/>
-      <w:r>
-        <w:t>Obra</w:t>
-      </w:r>
-      <w:proofErr w:type="spellEnd"/>
-      <w:r>
-        <w:t xml:space="preserve"> </w:t>
-      </w:r>
-      <w:proofErr w:type="spellStart"/>
-      <w:r>
-        <w:t>Dinn</w:t>
-      </w:r>
-      <w:proofErr w:type="spellEnd"/>
+        <w:t>Vanishing of ethen carter</w:t>
+      </w:r>
+    </w:p>
+    <w:p>
+      <w:r>
+        <w:t>Return of the Obra Dinn</w:t>
+      </w:r>
     </w:p>
     <w:p/>
     <w:p>
@@ -421,33 +388,11 @@
     <w:p/>
     <w:p>
       <w:hyperlink r:id="rId15" w:history="1">
-        <w:proofErr w:type="spellStart"/>
         <w:r>
           <w:rPr>
             <w:rStyle w:val="Hyperlink"/>
           </w:rPr>
-          <w:t>DiGRA</w:t>
-        </w:r>
-        <w:proofErr w:type="spellEnd"/>
-        <w:r>
-          <w:rPr>
-            <w:rStyle w:val="Hyperlink"/>
-          </w:rPr>
-          <w:t xml:space="preserve"> '19 - Proceedings of the 2019 </w:t>
-        </w:r>
-        <w:proofErr w:type="spellStart"/>
-        <w:r>
-          <w:rPr>
-            <w:rStyle w:val="Hyperlink"/>
-          </w:rPr>
-          <w:t>DiGRA</w:t>
-        </w:r>
-        <w:proofErr w:type="spellEnd"/>
-        <w:r>
-          <w:rPr>
-            <w:rStyle w:val="Hyperlink"/>
-          </w:rPr>
-          <w:t xml:space="preserve"> International Conference: Game, Play and the Emerging Ludo-Mix</w:t>
+          <w:t>DiGRA '19 - Proceedings of the 2019 DiGRA International Conference: Game, Play and the Emerging Ludo-Mix</w:t>
         </w:r>
       </w:hyperlink>
     </w:p>
@@ -457,16 +402,98 @@
       </w:r>
     </w:p>
     <w:p>
-      <w:pPr>
-        <w:ind w:left="720" w:hanging="720"/>
-      </w:pPr>
-    </w:p>
-    <w:p>
-      <w:pPr>
-        <w:ind w:left="720" w:hanging="720"/>
-      </w:pPr>
       <w:r>
         <w:lastRenderedPageBreak/>
+        <w:t>Using a slightly different approach to the in-game objects, game author and blogger</w:t>
+      </w:r>
+      <w:r>
+        <w:t xml:space="preserve"> </w:t>
+      </w:r>
+      <w:r>
+        <w:t>Jasper McChesney (2017) proposed a two-tier taxonomy of adventure puzzles based</w:t>
+      </w:r>
+      <w:r>
+        <w:t xml:space="preserve"> </w:t>
+      </w:r>
+      <w:r>
+        <w:t>on the characteristics of objects involved in a puzzle. He identified four types of</w:t>
+      </w:r>
+      <w:r>
+        <w:t xml:space="preserve"> </w:t>
+      </w:r>
+      <w:r>
+        <w:t>objects in the game world inventory and environment. The first type is inventory</w:t>
+      </w:r>
+      <w:r>
+        <w:t xml:space="preserve"> </w:t>
+      </w:r>
+      <w:r>
+        <w:t>items, which are movable, reusable, and combinable with one another to form new</w:t>
+      </w:r>
+      <w:r>
+        <w:t xml:space="preserve"> </w:t>
+      </w:r>
+      <w:r>
+        <w:t>objects. The second type is environment items, which are stationary, more static, and</w:t>
+      </w:r>
+      <w:r>
+        <w:t xml:space="preserve"> </w:t>
+      </w:r>
+      <w:r>
+        <w:t>interacting with inventory items at a fixed in-game location. The third type is items</w:t>
+      </w:r>
+      <w:r>
+        <w:t xml:space="preserve"> </w:t>
+      </w:r>
+      <w:r>
+        <w:t>that are not yet included in the inventory and waiting to be picked up often as a</w:t>
+      </w:r>
+      <w:r>
+        <w:t xml:space="preserve"> </w:t>
+      </w:r>
+      <w:r>
+        <w:t>reward instead of being a puzzle element. The four type is information, journals,</w:t>
+      </w:r>
+      <w:r>
+        <w:t xml:space="preserve"> </w:t>
+      </w:r>
+      <w:r>
+        <w:t>notes gathered to interact with the NPCs, which do not engage with physical or</w:t>
+      </w:r>
+      <w:r>
+        <w:t xml:space="preserve"> </w:t>
+      </w:r>
+      <w:r>
+        <w:t>mechanical puzzles. Based on one or a combination of the above types of objects,</w:t>
+      </w:r>
+      <w:r>
+        <w:t xml:space="preserve"> </w:t>
+      </w:r>
+      <w:r>
+        <w:t>McChesney derived a series of puzzle types, such as “mysterious device,” “fetch,”</w:t>
+      </w:r>
+      <w:r>
+        <w:t xml:space="preserve"> </w:t>
+      </w:r>
+      <w:r>
+        <w:t>“key in lock,” “gather clues,” “hunt the pixel,” and so on.</w:t>
+      </w:r>
+    </w:p>
+    <w:p>
+      <w:pPr>
+        <w:ind w:left="720" w:hanging="720"/>
+      </w:pPr>
+    </w:p>
+    <w:p>
+      <w:pPr>
+        <w:ind w:left="720" w:hanging="720"/>
+      </w:pPr>
+    </w:p>
+    <w:p>
+      <w:pPr>
+        <w:ind w:left="720" w:hanging="720"/>
+      </w:pPr>
+      <w:r>
         <w:t xml:space="preserve">~ </w:t>
       </w:r>
       <w:r>
@@ -578,16 +605,119 @@
       </w:pPr>
     </w:p>
     <w:p>
-      <w:r>
-        <w:t xml:space="preserve">If for some reason your particle effects don't look right with an orthographic camera, you could try rendering them with a perspective camera. Just assign the particle effect </w:t>
-      </w:r>
-      <w:proofErr w:type="spellStart"/>
-      <w:r>
-        <w:t>GameObjects</w:t>
-      </w:r>
-      <w:proofErr w:type="spellEnd"/>
-      <w:r>
-        <w:t xml:space="preserve"> to a "Particles" layer and set the Culling Mask on the perspective camera accordingly.</w:t>
+      <w:pPr>
+        <w:ind w:left="720" w:hanging="720"/>
+      </w:pPr>
+    </w:p>
+    <w:p>
+      <w:pPr>
+        <w:ind w:left="720" w:hanging="720"/>
+      </w:pPr>
+    </w:p>
+    <w:p>
+      <w:pPr>
+        <w:ind w:left="720" w:hanging="720"/>
+      </w:pPr>
+    </w:p>
+    <w:p>
+      <w:pPr>
+        <w:ind w:left="720" w:hanging="720"/>
+      </w:pPr>
+    </w:p>
+    <w:p>
+      <w:pPr>
+        <w:ind w:left="720" w:hanging="720"/>
+      </w:pPr>
+    </w:p>
+    <w:p>
+      <w:pPr>
+        <w:ind w:left="720" w:hanging="720"/>
+      </w:pPr>
+    </w:p>
+    <w:p>
+      <w:pPr>
+        <w:ind w:left="720" w:hanging="720"/>
+      </w:pPr>
+    </w:p>
+    <w:p>
+      <w:pPr>
+        <w:ind w:left="720" w:hanging="720"/>
+      </w:pPr>
+    </w:p>
+    <w:p>
+      <w:pPr>
+        <w:ind w:left="720" w:hanging="720"/>
+      </w:pPr>
+    </w:p>
+    <w:p>
+      <w:pPr>
+        <w:ind w:left="720" w:hanging="720"/>
+      </w:pPr>
+    </w:p>
+    <w:p>
+      <w:pPr>
+        <w:ind w:left="720" w:hanging="720"/>
+      </w:pPr>
+      <w:r>
+        <w:lastRenderedPageBreak/>
+        <w:t>Portfolio Example</w:t>
+      </w:r>
+    </w:p>
+    <w:p>
+      <w:pPr>
+        <w:ind w:left="720" w:hanging="720"/>
+      </w:pPr>
+    </w:p>
+    <w:p>
+      <w:pPr>
+        <w:ind w:left="720" w:hanging="720"/>
+      </w:pPr>
+      <w:r>
+        <w:drawing>
+          <wp:inline distT="0" distB="0" distL="0" distR="0" wp14:anchorId="51673884" wp14:editId="11CFB265">
+            <wp:extent cx="5731510" cy="3220085"/>
+            <wp:effectExtent l="0" t="0" r="2540" b="0"/>
+            <wp:docPr id="1" name="Picture 1"/>
+            <wp:cNvGraphicFramePr>
+              <a:graphicFrameLocks xmlns:a="http://schemas.openxmlformats.org/drawingml/2006/main" noChangeAspect="1"/>
+            </wp:cNvGraphicFramePr>
+            <a:graphic xmlns:a="http://schemas.openxmlformats.org/drawingml/2006/main">
+              <a:graphicData uri="http://schemas.openxmlformats.org/drawingml/2006/picture">
+                <pic:pic xmlns:pic="http://schemas.openxmlformats.org/drawingml/2006/picture">
+                  <pic:nvPicPr>
+                    <pic:cNvPr id="1" name=""/>
+                    <pic:cNvPicPr/>
+                  </pic:nvPicPr>
+                  <pic:blipFill>
+                    <a:blip r:embed="rId18"/>
+                    <a:stretch>
+                      <a:fillRect/>
+                    </a:stretch>
+                  </pic:blipFill>
+                  <pic:spPr>
+                    <a:xfrm>
+                      <a:off x="0" y="0"/>
+                      <a:ext cx="5731510" cy="3220085"/>
+                    </a:xfrm>
+                    <a:prstGeom prst="rect">
+                      <a:avLst/>
+                    </a:prstGeom>
+                  </pic:spPr>
+                </pic:pic>
+              </a:graphicData>
+            </a:graphic>
+          </wp:inline>
+        </w:drawing>
+      </w:r>
+    </w:p>
+    <w:p>
+      <w:pPr>
+        <w:ind w:left="720" w:hanging="720"/>
+      </w:pPr>
+    </w:p>
+    <w:p>
+      <w:r>
+        <w:t>If for some reason your particle effects don't look right with an orthographic camera, you could try rendering them with a perspective camera. Just assign the particle effect GameObjects to a "Particles" layer and set the Culling Mask on the perspective camera accordingly.</w:t>
       </w:r>
     </w:p>
     <w:sectPr>
@@ -1002,7 +1132,6 @@
   <w:style w:type="character" w:default="1" w:styleId="DefaultParagraphFont">
     <w:name w:val="Default Paragraph Font"/>
     <w:uiPriority w:val="1"/>
-    <w:semiHidden/>
     <w:unhideWhenUsed/>
   </w:style>
   <w:style w:type="table" w:default="1" w:styleId="TableNormal">
@@ -1388,9 +1517,12 @@
 </file>
 
 <file path=customXml/item1.xml><?xml version="1.0" encoding="utf-8"?>
-<p:properties xmlns:p="http://schemas.microsoft.com/office/2006/metadata/properties" xmlns:xsi="http://www.w3.org/2001/XMLSchema-instance" xmlns:pc="http://schemas.microsoft.com/office/infopath/2007/PartnerControls">
-  <documentManagement/>
-</p:properties>
+<?mso-contentType ?>
+<FormTemplates xmlns="http://schemas.microsoft.com/sharepoint/v3/contenttype/forms">
+  <Display>DocumentLibraryForm</Display>
+  <Edit>DocumentLibraryForm</Edit>
+  <New>DocumentLibraryForm</New>
+</FormTemplates>
 </file>
 
 <file path=customXml/item2.xml><?xml version="1.0" encoding="utf-8"?>
@@ -1526,19 +1658,15 @@
 </file>
 
 <file path=customXml/item3.xml><?xml version="1.0" encoding="utf-8"?>
-<?mso-contentType ?>
-<FormTemplates xmlns="http://schemas.microsoft.com/sharepoint/v3/contenttype/forms">
-  <Display>DocumentLibraryForm</Display>
-  <Edit>DocumentLibraryForm</Edit>
-  <New>DocumentLibraryForm</New>
-</FormTemplates>
+<p:properties xmlns:p="http://schemas.microsoft.com/office/2006/metadata/properties" xmlns:xsi="http://www.w3.org/2001/XMLSchema-instance" xmlns:pc="http://schemas.microsoft.com/office/infopath/2007/PartnerControls">
+  <documentManagement/>
+</p:properties>
 </file>
 
 <file path=customXml/itemProps1.xml><?xml version="1.0" encoding="utf-8"?>
-<ds:datastoreItem xmlns:ds="http://schemas.openxmlformats.org/officeDocument/2006/customXml" ds:itemID="{8A450EC7-18B3-4DDE-8A50-635A9F2573FF}">
+<ds:datastoreItem xmlns:ds="http://schemas.openxmlformats.org/officeDocument/2006/customXml" ds:itemID="{FF081DCD-7915-4E41-B027-79B357EA0F78}">
   <ds:schemaRefs>
-    <ds:schemaRef ds:uri="http://schemas.microsoft.com/office/2006/metadata/properties"/>
-    <ds:schemaRef ds:uri="http://schemas.microsoft.com/office/infopath/2007/PartnerControls"/>
+    <ds:schemaRef ds:uri="http://schemas.microsoft.com/sharepoint/v3/contenttype/forms"/>
   </ds:schemaRefs>
 </ds:datastoreItem>
 </file>
@@ -1562,9 +1690,10 @@
 </file>
 
 <file path=customXml/itemProps3.xml><?xml version="1.0" encoding="utf-8"?>
-<ds:datastoreItem xmlns:ds="http://schemas.openxmlformats.org/officeDocument/2006/customXml" ds:itemID="{FF081DCD-7915-4E41-B027-79B357EA0F78}">
+<ds:datastoreItem xmlns:ds="http://schemas.openxmlformats.org/officeDocument/2006/customXml" ds:itemID="{8A450EC7-18B3-4DDE-8A50-635A9F2573FF}">
   <ds:schemaRefs>
-    <ds:schemaRef ds:uri="http://schemas.microsoft.com/sharepoint/v3/contenttype/forms"/>
+    <ds:schemaRef ds:uri="http://schemas.microsoft.com/office/2006/metadata/properties"/>
+    <ds:schemaRef ds:uri="http://schemas.microsoft.com/office/infopath/2007/PartnerControls"/>
   </ds:schemaRefs>
 </ds:datastoreItem>
 </file>
--- a/2. ART405 - Honours Project Proposal and Development/Hons project Resources.docx
+++ b/2. ART405 - Honours Project Proposal and Development/Hons project Resources.docx
@@ -206,13 +206,46 @@
           <w:sz w:val="22"/>
           <w:szCs w:val="22"/>
         </w:rPr>
-        <w:t>Vanishing of ethen carter</w:t>
-      </w:r>
-    </w:p>
-    <w:p>
-      <w:r>
-        <w:t>Return of the Obra Dinn</w:t>
-      </w:r>
+        <w:t xml:space="preserve">Vanishing of </w:t>
+      </w:r>
+      <w:proofErr w:type="spellStart"/>
+      <w:r>
+        <w:rPr>
+          <w:rFonts w:ascii="Arial" w:hAnsi="Arial" w:cs="Arial"/>
+          <w:color w:val="000000"/>
+          <w:sz w:val="22"/>
+          <w:szCs w:val="22"/>
+        </w:rPr>
+        <w:t>ethen</w:t>
+      </w:r>
+      <w:proofErr w:type="spellEnd"/>
+      <w:r>
+        <w:rPr>
+          <w:rFonts w:ascii="Arial" w:hAnsi="Arial" w:cs="Arial"/>
+          <w:color w:val="000000"/>
+          <w:sz w:val="22"/>
+          <w:szCs w:val="22"/>
+        </w:rPr>
+        <w:t xml:space="preserve"> carter</w:t>
+      </w:r>
+    </w:p>
+    <w:p>
+      <w:r>
+        <w:t xml:space="preserve">Return of the </w:t>
+      </w:r>
+      <w:proofErr w:type="spellStart"/>
+      <w:r>
+        <w:t>Obra</w:t>
+      </w:r>
+      <w:proofErr w:type="spellEnd"/>
+      <w:r>
+        <w:t xml:space="preserve"> </w:t>
+      </w:r>
+      <w:proofErr w:type="spellStart"/>
+      <w:r>
+        <w:t>Dinn</w:t>
+      </w:r>
+      <w:proofErr w:type="spellEnd"/>
     </w:p>
     <w:p/>
     <w:p>
@@ -388,11 +421,33 @@
     <w:p/>
     <w:p>
       <w:hyperlink r:id="rId15" w:history="1">
-        <w:r>
-          <w:rPr>
-            <w:rStyle w:val="Hyperlink"/>
-          </w:rPr>
-          <w:t>DiGRA '19 - Proceedings of the 2019 DiGRA International Conference: Game, Play and the Emerging Ludo-Mix</w:t>
+        <w:proofErr w:type="spellStart"/>
+        <w:r>
+          <w:rPr>
+            <w:rStyle w:val="Hyperlink"/>
+          </w:rPr>
+          <w:t>DiGRA</w:t>
+        </w:r>
+        <w:proofErr w:type="spellEnd"/>
+        <w:r>
+          <w:rPr>
+            <w:rStyle w:val="Hyperlink"/>
+          </w:rPr>
+          <w:t xml:space="preserve"> '19 - Proceedings of the 2019 </w:t>
+        </w:r>
+        <w:proofErr w:type="spellStart"/>
+        <w:r>
+          <w:rPr>
+            <w:rStyle w:val="Hyperlink"/>
+          </w:rPr>
+          <w:t>DiGRA</w:t>
+        </w:r>
+        <w:proofErr w:type="spellEnd"/>
+        <w:r>
+          <w:rPr>
+            <w:rStyle w:val="Hyperlink"/>
+          </w:rPr>
+          <w:t xml:space="preserve"> International Conference: Game, Play and the Emerging Ludo-Mix</w:t>
         </w:r>
       </w:hyperlink>
     </w:p>
@@ -479,6 +534,75 @@
         <w:t>“key in lock,” “gather clues,” “hunt the pixel,” and so on.</w:t>
       </w:r>
     </w:p>
+    <w:p/>
+    <w:p>
+      <w:hyperlink r:id="rId16" w:history="1">
+        <w:r>
+          <w:rPr>
+            <w:rStyle w:val="Hyperlink"/>
+          </w:rPr>
+          <w:t>Technologies for Interactive Digital Storytelling and Entertainment Third International Conference, TIDSE 2006, Darmstadt, Germany, December 4-6, 2006, Proceedings</w:t>
+        </w:r>
+      </w:hyperlink>
+    </w:p>
+    <w:p/>
+    <w:p>
+      <w:hyperlink r:id="rId17" w:history="1">
+        <w:r>
+          <w:rPr>
+            <w:rStyle w:val="Hyperlink"/>
+          </w:rPr>
+          <w:t>Storytelling for Interactive Digital Media and Video Games</w:t>
+        </w:r>
+      </w:hyperlink>
+    </w:p>
+    <w:p/>
+    <w:p>
+      <w:hyperlink r:id="rId18" w:history="1">
+        <w:r>
+          <w:rPr>
+            <w:rStyle w:val="Hyperlink"/>
+          </w:rPr>
+          <w:t>Narrative Game Mechanics</w:t>
+        </w:r>
+        <w:r>
+          <w:rPr>
+            <w:rStyle w:val="Hyperlink"/>
+          </w:rPr>
+          <w:t xml:space="preserve"> </w:t>
+        </w:r>
+        <w:r>
+          <w:rPr>
+            <w:rStyle w:val="Hyperlink"/>
+          </w:rPr>
+          <w:t xml:space="preserve">Teun </w:t>
+        </w:r>
+        <w:proofErr w:type="spellStart"/>
+        <w:r>
+          <w:rPr>
+            <w:rStyle w:val="Hyperlink"/>
+          </w:rPr>
+          <w:t>Dubbelman</w:t>
+        </w:r>
+        <w:proofErr w:type="spellEnd"/>
+      </w:hyperlink>
+    </w:p>
+    <w:p/>
+    <w:p>
+      <w:hyperlink r:id="rId19" w:history="1">
+        <w:r>
+          <w:rPr>
+            <w:rStyle w:val="Hyperlink"/>
+          </w:rPr>
+          <w:t>The Art of Game Design</w:t>
+        </w:r>
+      </w:hyperlink>
+    </w:p>
+    <w:p>
+      <w:pPr>
+        <w:ind w:left="720" w:hanging="720"/>
+      </w:pPr>
+    </w:p>
     <w:p>
       <w:pPr>
         <w:ind w:left="720" w:hanging="720"/>
@@ -504,7 +628,7 @@
       <w:pPr>
         <w:ind w:left="720" w:hanging="720"/>
       </w:pPr>
-      <w:hyperlink r:id="rId16" w:history="1">
+      <w:hyperlink r:id="rId20" w:history="1">
         <w:r>
           <w:rPr>
             <w:rStyle w:val="Hyperlink"/>
@@ -580,7 +704,7 @@
       <w:pPr>
         <w:ind w:left="720" w:hanging="720"/>
       </w:pPr>
-      <w:hyperlink r:id="rId17" w:history="1">
+      <w:hyperlink r:id="rId21" w:history="1">
         <w:r>
           <w:rPr>
             <w:rStyle w:val="Hyperlink"/>
@@ -608,58 +732,7 @@
       <w:pPr>
         <w:ind w:left="720" w:hanging="720"/>
       </w:pPr>
-    </w:p>
-    <w:p>
-      <w:pPr>
-        <w:ind w:left="720" w:hanging="720"/>
-      </w:pPr>
-    </w:p>
-    <w:p>
-      <w:pPr>
-        <w:ind w:left="720" w:hanging="720"/>
-      </w:pPr>
-    </w:p>
-    <w:p>
-      <w:pPr>
-        <w:ind w:left="720" w:hanging="720"/>
-      </w:pPr>
-    </w:p>
-    <w:p>
-      <w:pPr>
-        <w:ind w:left="720" w:hanging="720"/>
-      </w:pPr>
-    </w:p>
-    <w:p>
-      <w:pPr>
-        <w:ind w:left="720" w:hanging="720"/>
-      </w:pPr>
-    </w:p>
-    <w:p>
-      <w:pPr>
-        <w:ind w:left="720" w:hanging="720"/>
-      </w:pPr>
-    </w:p>
-    <w:p>
-      <w:pPr>
-        <w:ind w:left="720" w:hanging="720"/>
-      </w:pPr>
-    </w:p>
-    <w:p>
-      <w:pPr>
-        <w:ind w:left="720" w:hanging="720"/>
-      </w:pPr>
-    </w:p>
-    <w:p>
-      <w:pPr>
-        <w:ind w:left="720" w:hanging="720"/>
-      </w:pPr>
-    </w:p>
-    <w:p>
-      <w:pPr>
-        <w:ind w:left="720" w:hanging="720"/>
-      </w:pPr>
-      <w:r>
-        <w:lastRenderedPageBreak/>
+      <w:r>
         <w:t>Portfolio Example</w:t>
       </w:r>
     </w:p>
@@ -673,6 +746,9 @@
         <w:ind w:left="720" w:hanging="720"/>
       </w:pPr>
       <w:r>
+        <w:rPr>
+          <w:noProof/>
+        </w:rPr>
         <w:drawing>
           <wp:inline distT="0" distB="0" distL="0" distR="0" wp14:anchorId="51673884" wp14:editId="11CFB265">
             <wp:extent cx="5731510" cy="3220085"/>
@@ -689,7 +765,7 @@
                     <pic:cNvPicPr/>
                   </pic:nvPicPr>
                   <pic:blipFill>
-                    <a:blip r:embed="rId18"/>
+                    <a:blip r:embed="rId22"/>
                     <a:stretch>
                       <a:fillRect/>
                     </a:stretch>
@@ -717,7 +793,15 @@
     </w:p>
     <w:p>
       <w:r>
-        <w:t>If for some reason your particle effects don't look right with an orthographic camera, you could try rendering them with a perspective camera. Just assign the particle effect GameObjects to a "Particles" layer and set the Culling Mask on the perspective camera accordingly.</w:t>
+        <w:t xml:space="preserve">If for some reason your particle effects don't look right with an orthographic camera, you could try rendering them with a perspective camera. Just assign the particle effect </w:t>
+      </w:r>
+      <w:proofErr w:type="spellStart"/>
+      <w:r>
+        <w:t>GameObjects</w:t>
+      </w:r>
+      <w:proofErr w:type="spellEnd"/>
+      <w:r>
+        <w:t xml:space="preserve"> to a "Particles" layer and set the Culling Mask on the perspective camera accordingly.</w:t>
       </w:r>
     </w:p>
     <w:sectPr>
@@ -1132,6 +1216,7 @@
   <w:style w:type="character" w:default="1" w:styleId="DefaultParagraphFont">
     <w:name w:val="Default Paragraph Font"/>
     <w:uiPriority w:val="1"/>
+    <w:semiHidden/>
     <w:unhideWhenUsed/>
   </w:style>
   <w:style w:type="table" w:default="1" w:styleId="TableNormal">
@@ -1517,15 +1602,6 @@
 </file>
 
 <file path=customXml/item1.xml><?xml version="1.0" encoding="utf-8"?>
-<?mso-contentType ?>
-<FormTemplates xmlns="http://schemas.microsoft.com/sharepoint/v3/contenttype/forms">
-  <Display>DocumentLibraryForm</Display>
-  <Edit>DocumentLibraryForm</Edit>
-  <New>DocumentLibraryForm</New>
-</FormTemplates>
-</file>
-
-<file path=customXml/item2.xml><?xml version="1.0" encoding="utf-8"?>
 <ct:contentTypeSchema xmlns:ct="http://schemas.microsoft.com/office/2006/metadata/contentType" xmlns:ma="http://schemas.microsoft.com/office/2006/metadata/properties/metaAttributes" ct:_="" ma:_="" ma:contentTypeName="Document" ma:contentTypeID="0x01010006FB74D693B77B4180B3DDA2D6B92B0A" ma:contentTypeVersion="2" ma:contentTypeDescription="Create a new document." ma:contentTypeScope="" ma:versionID="2615147a63559e9d0706bcb9f7d01727">
   <xsd:schema xmlns:xsd="http://www.w3.org/2001/XMLSchema" xmlns:xs="http://www.w3.org/2001/XMLSchema" xmlns:p="http://schemas.microsoft.com/office/2006/metadata/properties" xmlns:ns3="002090d6-132e-4ca4-868a-cf7305863580" targetNamespace="http://schemas.microsoft.com/office/2006/metadata/properties" ma:root="true" ma:fieldsID="34c0966a3cdc24358188591c7b80d3c5" ns3:_="">
     <xsd:import namespace="002090d6-132e-4ca4-868a-cf7305863580"/>
@@ -1657,21 +1733,22 @@
 </ct:contentTypeSchema>
 </file>
 
-<file path=customXml/item3.xml><?xml version="1.0" encoding="utf-8"?>
+<file path=customXml/item2.xml><?xml version="1.0" encoding="utf-8"?>
 <p:properties xmlns:p="http://schemas.microsoft.com/office/2006/metadata/properties" xmlns:xsi="http://www.w3.org/2001/XMLSchema-instance" xmlns:pc="http://schemas.microsoft.com/office/infopath/2007/PartnerControls">
   <documentManagement/>
 </p:properties>
 </file>
 
-<file path=customXml/itemProps1.xml><?xml version="1.0" encoding="utf-8"?>
-<ds:datastoreItem xmlns:ds="http://schemas.openxmlformats.org/officeDocument/2006/customXml" ds:itemID="{FF081DCD-7915-4E41-B027-79B357EA0F78}">
-  <ds:schemaRefs>
-    <ds:schemaRef ds:uri="http://schemas.microsoft.com/sharepoint/v3/contenttype/forms"/>
-  </ds:schemaRefs>
-</ds:datastoreItem>
+<file path=customXml/item3.xml><?xml version="1.0" encoding="utf-8"?>
+<?mso-contentType ?>
+<FormTemplates xmlns="http://schemas.microsoft.com/sharepoint/v3/contenttype/forms">
+  <Display>DocumentLibraryForm</Display>
+  <Edit>DocumentLibraryForm</Edit>
+  <New>DocumentLibraryForm</New>
+</FormTemplates>
 </file>
 
-<file path=customXml/itemProps2.xml><?xml version="1.0" encoding="utf-8"?>
+<file path=customXml/itemProps1.xml><?xml version="1.0" encoding="utf-8"?>
 <ds:datastoreItem xmlns:ds="http://schemas.openxmlformats.org/officeDocument/2006/customXml" ds:itemID="{AA1E6E72-4F9C-4FF1-992D-6E8B47430581}">
   <ds:schemaRefs>
     <ds:schemaRef ds:uri="http://schemas.microsoft.com/office/2006/metadata/contentType"/>
@@ -1689,11 +1766,19 @@
 </ds:datastoreItem>
 </file>
 
-<file path=customXml/itemProps3.xml><?xml version="1.0" encoding="utf-8"?>
+<file path=customXml/itemProps2.xml><?xml version="1.0" encoding="utf-8"?>
 <ds:datastoreItem xmlns:ds="http://schemas.openxmlformats.org/officeDocument/2006/customXml" ds:itemID="{8A450EC7-18B3-4DDE-8A50-635A9F2573FF}">
   <ds:schemaRefs>
     <ds:schemaRef ds:uri="http://schemas.microsoft.com/office/2006/metadata/properties"/>
     <ds:schemaRef ds:uri="http://schemas.microsoft.com/office/infopath/2007/PartnerControls"/>
   </ds:schemaRefs>
 </ds:datastoreItem>
+</file>
+
+<file path=customXml/itemProps3.xml><?xml version="1.0" encoding="utf-8"?>
+<ds:datastoreItem xmlns:ds="http://schemas.openxmlformats.org/officeDocument/2006/customXml" ds:itemID="{FF081DCD-7915-4E41-B027-79B357EA0F78}">
+  <ds:schemaRefs>
+    <ds:schemaRef ds:uri="http://schemas.microsoft.com/sharepoint/v3/contenttype/forms"/>
+  </ds:schemaRefs>
+</ds:datastoreItem>
 </file>
--- a/2. ART405 - Honours Project Proposal and Development/Hons project Resources.docx
+++ b/2. ART405 - Honours Project Proposal and Development/Hons project Resources.docx
@@ -392,6 +392,56 @@
       <w:pPr>
         <w:ind w:left="720" w:hanging="720"/>
       </w:pPr>
+      <w:hyperlink r:id="rId14" w:history="1">
+        <w:r>
+          <w:rPr>
+            <w:rStyle w:val="Hyperlink"/>
+          </w:rPr>
+          <w:t>Writing 'Nothing': Storytelling with</w:t>
+        </w:r>
+        <w:r>
+          <w:rPr>
+            <w:rStyle w:val="Hyperlink"/>
+          </w:rPr>
+          <w:t xml:space="preserve"> </w:t>
+        </w:r>
+        <w:r>
+          <w:rPr>
+            <w:rStyle w:val="Hyperlink"/>
+          </w:rPr>
+          <w:t>Unsaid Words and Unreliable Narrators</w:t>
+        </w:r>
+      </w:hyperlink>
+    </w:p>
+    <w:p>
+      <w:pPr>
+        <w:ind w:left="720" w:hanging="720"/>
+      </w:pPr>
+      <w:hyperlink r:id="rId15" w:history="1">
+        <w:r>
+          <w:rPr>
+            <w:rStyle w:val="Hyperlink"/>
+          </w:rPr>
+          <w:t>Designing Radically Non-Linear Single Pla</w:t>
+        </w:r>
+        <w:r>
+          <w:rPr>
+            <w:rStyle w:val="Hyperlink"/>
+          </w:rPr>
+          <w:t>y</w:t>
+        </w:r>
+        <w:r>
+          <w:rPr>
+            <w:rStyle w:val="Hyperlink"/>
+          </w:rPr>
+          <w:t>er Levels</w:t>
+        </w:r>
+      </w:hyperlink>
+    </w:p>
+    <w:p>
+      <w:pPr>
+        <w:ind w:left="720" w:hanging="720"/>
+      </w:pPr>
     </w:p>
     <w:p>
       <w:pPr>
@@ -408,7 +458,7 @@
       <w:pPr>
         <w:ind w:left="720" w:hanging="720"/>
       </w:pPr>
-      <w:hyperlink r:id="rId14" w:history="1">
+      <w:hyperlink r:id="rId16" w:history="1">
         <w:r>
           <w:rPr>
             <w:rStyle w:val="Hyperlink"/>
@@ -420,7 +470,7 @@
     <w:p/>
     <w:p/>
     <w:p>
-      <w:hyperlink r:id="rId15" w:history="1">
+      <w:hyperlink r:id="rId17" w:history="1">
         <w:proofErr w:type="spellStart"/>
         <w:r>
           <w:rPr>
@@ -453,12 +503,12 @@
     </w:p>
     <w:p>
       <w:r>
+        <w:lastRenderedPageBreak/>
         <w:t>A narrative puzzle is both a narrative event (or a part of a narrative event) and a mental challenge with at least one correct solution that requires the player to discover and execute a particular series of actions</w:t>
       </w:r>
     </w:p>
     <w:p>
       <w:r>
-        <w:lastRenderedPageBreak/>
         <w:t>Using a slightly different approach to the in-game objects, game author and blogger</w:t>
       </w:r>
       <w:r>
@@ -507,7 +557,15 @@
         <w:t xml:space="preserve"> </w:t>
       </w:r>
       <w:r>
-        <w:t>reward instead of being a puzzle element. The four type is information, journals,</w:t>
+        <w:t xml:space="preserve">reward instead of being a puzzle element. </w:t>
+      </w:r>
+      <w:proofErr w:type="gramStart"/>
+      <w:r>
+        <w:t>The four type</w:t>
+      </w:r>
+      <w:proofErr w:type="gramEnd"/>
+      <w:r>
+        <w:t xml:space="preserve"> is information, journals,</w:t>
       </w:r>
       <w:r>
         <w:t xml:space="preserve"> </w:t>
@@ -536,7 +594,7 @@
     </w:p>
     <w:p/>
     <w:p>
-      <w:hyperlink r:id="rId16" w:history="1">
+      <w:hyperlink r:id="rId18" w:history="1">
         <w:r>
           <w:rPr>
             <w:rStyle w:val="Hyperlink"/>
@@ -547,7 +605,7 @@
     </w:p>
     <w:p/>
     <w:p>
-      <w:hyperlink r:id="rId17" w:history="1">
+      <w:hyperlink r:id="rId19" w:history="1">
         <w:r>
           <w:rPr>
             <w:rStyle w:val="Hyperlink"/>
@@ -558,7 +616,7 @@
     </w:p>
     <w:p/>
     <w:p>
-      <w:hyperlink r:id="rId18" w:history="1">
+      <w:hyperlink r:id="rId20" w:history="1">
         <w:r>
           <w:rPr>
             <w:rStyle w:val="Hyperlink"/>
@@ -589,7 +647,7 @@
     </w:p>
     <w:p/>
     <w:p>
-      <w:hyperlink r:id="rId19" w:history="1">
+      <w:hyperlink r:id="rId21" w:history="1">
         <w:r>
           <w:rPr>
             <w:rStyle w:val="Hyperlink"/>
@@ -628,7 +686,7 @@
       <w:pPr>
         <w:ind w:left="720" w:hanging="720"/>
       </w:pPr>
-      <w:hyperlink r:id="rId20" w:history="1">
+      <w:hyperlink r:id="rId22" w:history="1">
         <w:r>
           <w:rPr>
             <w:rStyle w:val="Hyperlink"/>
@@ -704,7 +762,7 @@
       <w:pPr>
         <w:ind w:left="720" w:hanging="720"/>
       </w:pPr>
-      <w:hyperlink r:id="rId21" w:history="1">
+      <w:hyperlink r:id="rId23" w:history="1">
         <w:r>
           <w:rPr>
             <w:rStyle w:val="Hyperlink"/>
@@ -765,7 +823,7 @@
                     <pic:cNvPicPr/>
                   </pic:nvPicPr>
                   <pic:blipFill>
-                    <a:blip r:embed="rId22"/>
+                    <a:blip r:embed="rId24"/>
                     <a:stretch>
                       <a:fillRect/>
                     </a:stretch>
@@ -1734,18 +1792,18 @@
 </file>
 
 <file path=customXml/item2.xml><?xml version="1.0" encoding="utf-8"?>
-<p:properties xmlns:p="http://schemas.microsoft.com/office/2006/metadata/properties" xmlns:xsi="http://www.w3.org/2001/XMLSchema-instance" xmlns:pc="http://schemas.microsoft.com/office/infopath/2007/PartnerControls">
-  <documentManagement/>
-</p:properties>
-</file>
-
-<file path=customXml/item3.xml><?xml version="1.0" encoding="utf-8"?>
 <?mso-contentType ?>
 <FormTemplates xmlns="http://schemas.microsoft.com/sharepoint/v3/contenttype/forms">
   <Display>DocumentLibraryForm</Display>
   <Edit>DocumentLibraryForm</Edit>
   <New>DocumentLibraryForm</New>
 </FormTemplates>
+</file>
+
+<file path=customXml/item3.xml><?xml version="1.0" encoding="utf-8"?>
+<p:properties xmlns:p="http://schemas.microsoft.com/office/2006/metadata/properties" xmlns:xsi="http://www.w3.org/2001/XMLSchema-instance" xmlns:pc="http://schemas.microsoft.com/office/infopath/2007/PartnerControls">
+  <documentManagement/>
+</p:properties>
 </file>
 
 <file path=customXml/itemProps1.xml><?xml version="1.0" encoding="utf-8"?>
@@ -1767,18 +1825,18 @@
 </file>
 
 <file path=customXml/itemProps2.xml><?xml version="1.0" encoding="utf-8"?>
+<ds:datastoreItem xmlns:ds="http://schemas.openxmlformats.org/officeDocument/2006/customXml" ds:itemID="{FF081DCD-7915-4E41-B027-79B357EA0F78}">
+  <ds:schemaRefs>
+    <ds:schemaRef ds:uri="http://schemas.microsoft.com/sharepoint/v3/contenttype/forms"/>
+  </ds:schemaRefs>
+</ds:datastoreItem>
+</file>
+
+<file path=customXml/itemProps3.xml><?xml version="1.0" encoding="utf-8"?>
 <ds:datastoreItem xmlns:ds="http://schemas.openxmlformats.org/officeDocument/2006/customXml" ds:itemID="{8A450EC7-18B3-4DDE-8A50-635A9F2573FF}">
   <ds:schemaRefs>
     <ds:schemaRef ds:uri="http://schemas.microsoft.com/office/2006/metadata/properties"/>
     <ds:schemaRef ds:uri="http://schemas.microsoft.com/office/infopath/2007/PartnerControls"/>
   </ds:schemaRefs>
 </ds:datastoreItem>
-</file>
-
-<file path=customXml/itemProps3.xml><?xml version="1.0" encoding="utf-8"?>
-<ds:datastoreItem xmlns:ds="http://schemas.openxmlformats.org/officeDocument/2006/customXml" ds:itemID="{FF081DCD-7915-4E41-B027-79B357EA0F78}">
-  <ds:schemaRefs>
-    <ds:schemaRef ds:uri="http://schemas.microsoft.com/sharepoint/v3/contenttype/forms"/>
-  </ds:schemaRefs>
-</ds:datastoreItem>
 </file>
--- a/2. ART405 - Honours Project Proposal and Development/Hons project Resources.docx
+++ b/2. ART405 - Honours Project Proposal and Development/Hons project Resources.docx
@@ -397,19 +397,7 @@
           <w:rPr>
             <w:rStyle w:val="Hyperlink"/>
           </w:rPr>
-          <w:t>Writing 'Nothing': Storytelling with</w:t>
-        </w:r>
-        <w:r>
-          <w:rPr>
-            <w:rStyle w:val="Hyperlink"/>
-          </w:rPr>
-          <w:t xml:space="preserve"> </w:t>
-        </w:r>
-        <w:r>
-          <w:rPr>
-            <w:rStyle w:val="Hyperlink"/>
-          </w:rPr>
-          <w:t>Unsaid Words and Unreliable Narrators</w:t>
+          <w:t>Writing 'Nothing': Storytelling with Unsaid Words and Unreliable Narrators</w:t>
         </w:r>
       </w:hyperlink>
     </w:p>
@@ -422,19 +410,7 @@
           <w:rPr>
             <w:rStyle w:val="Hyperlink"/>
           </w:rPr>
-          <w:t>Designing Radically Non-Linear Single Pla</w:t>
-        </w:r>
-        <w:r>
-          <w:rPr>
-            <w:rStyle w:val="Hyperlink"/>
-          </w:rPr>
-          <w:t>y</w:t>
-        </w:r>
-        <w:r>
-          <w:rPr>
-            <w:rStyle w:val="Hyperlink"/>
-          </w:rPr>
-          <w:t>er Levels</w:t>
+          <w:t>Designing Radically Non-Linear Single Player Levels</w:t>
         </w:r>
       </w:hyperlink>
     </w:p>
@@ -616,6 +592,11 @@
     </w:p>
     <w:p/>
     <w:p>
+      <w:pPr>
+        <w:rPr>
+          <w:rStyle w:val="Hyperlink"/>
+        </w:rPr>
+      </w:pPr>
       <w:hyperlink r:id="rId20" w:history="1">
         <w:r>
           <w:rPr>
@@ -644,6 +625,18 @@
         </w:r>
         <w:proofErr w:type="spellEnd"/>
       </w:hyperlink>
+    </w:p>
+    <w:p>
+      <w:pPr>
+        <w:rPr>
+          <w:rStyle w:val="Hyperlink"/>
+        </w:rPr>
+      </w:pPr>
+    </w:p>
+    <w:p>
+      <w:r>
+        <w:t>According to Ryan, classical narratology understands narrative essentially as an act of recounting, that is, ‘telling somebody else that something happened’ [4: p. 13].</w:t>
+      </w:r>
     </w:p>
     <w:p/>
     <w:p>
@@ -1660,6 +1653,15 @@
 </file>
 
 <file path=customXml/item1.xml><?xml version="1.0" encoding="utf-8"?>
+<?mso-contentType ?>
+<FormTemplates xmlns="http://schemas.microsoft.com/sharepoint/v3/contenttype/forms">
+  <Display>DocumentLibraryForm</Display>
+  <Edit>DocumentLibraryForm</Edit>
+  <New>DocumentLibraryForm</New>
+</FormTemplates>
+</file>
+
+<file path=customXml/item2.xml><?xml version="1.0" encoding="utf-8"?>
 <ct:contentTypeSchema xmlns:ct="http://schemas.microsoft.com/office/2006/metadata/contentType" xmlns:ma="http://schemas.microsoft.com/office/2006/metadata/properties/metaAttributes" ct:_="" ma:_="" ma:contentTypeName="Document" ma:contentTypeID="0x01010006FB74D693B77B4180B3DDA2D6B92B0A" ma:contentTypeVersion="2" ma:contentTypeDescription="Create a new document." ma:contentTypeScope="" ma:versionID="2615147a63559e9d0706bcb9f7d01727">
   <xsd:schema xmlns:xsd="http://www.w3.org/2001/XMLSchema" xmlns:xs="http://www.w3.org/2001/XMLSchema" xmlns:p="http://schemas.microsoft.com/office/2006/metadata/properties" xmlns:ns3="002090d6-132e-4ca4-868a-cf7305863580" targetNamespace="http://schemas.microsoft.com/office/2006/metadata/properties" ma:root="true" ma:fieldsID="34c0966a3cdc24358188591c7b80d3c5" ns3:_="">
     <xsd:import namespace="002090d6-132e-4ca4-868a-cf7305863580"/>
@@ -1791,15 +1793,6 @@
 </ct:contentTypeSchema>
 </file>
 
-<file path=customXml/item2.xml><?xml version="1.0" encoding="utf-8"?>
-<?mso-contentType ?>
-<FormTemplates xmlns="http://schemas.microsoft.com/sharepoint/v3/contenttype/forms">
-  <Display>DocumentLibraryForm</Display>
-  <Edit>DocumentLibraryForm</Edit>
-  <New>DocumentLibraryForm</New>
-</FormTemplates>
-</file>
-
 <file path=customXml/item3.xml><?xml version="1.0" encoding="utf-8"?>
 <p:properties xmlns:p="http://schemas.microsoft.com/office/2006/metadata/properties" xmlns:xsi="http://www.w3.org/2001/XMLSchema-instance" xmlns:pc="http://schemas.microsoft.com/office/infopath/2007/PartnerControls">
   <documentManagement/>
@@ -1807,6 +1800,14 @@
 </file>
 
 <file path=customXml/itemProps1.xml><?xml version="1.0" encoding="utf-8"?>
+<ds:datastoreItem xmlns:ds="http://schemas.openxmlformats.org/officeDocument/2006/customXml" ds:itemID="{FF081DCD-7915-4E41-B027-79B357EA0F78}">
+  <ds:schemaRefs>
+    <ds:schemaRef ds:uri="http://schemas.microsoft.com/sharepoint/v3/contenttype/forms"/>
+  </ds:schemaRefs>
+</ds:datastoreItem>
+</file>
+
+<file path=customXml/itemProps2.xml><?xml version="1.0" encoding="utf-8"?>
 <ds:datastoreItem xmlns:ds="http://schemas.openxmlformats.org/officeDocument/2006/customXml" ds:itemID="{AA1E6E72-4F9C-4FF1-992D-6E8B47430581}">
   <ds:schemaRefs>
     <ds:schemaRef ds:uri="http://schemas.microsoft.com/office/2006/metadata/contentType"/>
@@ -1824,14 +1825,6 @@
 </ds:datastoreItem>
 </file>
 
-<file path=customXml/itemProps2.xml><?xml version="1.0" encoding="utf-8"?>
-<ds:datastoreItem xmlns:ds="http://schemas.openxmlformats.org/officeDocument/2006/customXml" ds:itemID="{FF081DCD-7915-4E41-B027-79B357EA0F78}">
-  <ds:schemaRefs>
-    <ds:schemaRef ds:uri="http://schemas.microsoft.com/sharepoint/v3/contenttype/forms"/>
-  </ds:schemaRefs>
-</ds:datastoreItem>
-</file>
-
 <file path=customXml/itemProps3.xml><?xml version="1.0" encoding="utf-8"?>
 <ds:datastoreItem xmlns:ds="http://schemas.openxmlformats.org/officeDocument/2006/customXml" ds:itemID="{8A450EC7-18B3-4DDE-8A50-635A9F2573FF}">
   <ds:schemaRefs>

--- a/2. ART405 - Honours Project Proposal and Development/Hons project Resources.docx
+++ b/2. ART405 - Honours Project Proposal and Development/Hons project Resources.docx
@@ -1653,15 +1653,6 @@
 </file>
 
 <file path=customXml/item1.xml><?xml version="1.0" encoding="utf-8"?>
-<?mso-contentType ?>
-<FormTemplates xmlns="http://schemas.microsoft.com/sharepoint/v3/contenttype/forms">
-  <Display>DocumentLibraryForm</Display>
-  <Edit>DocumentLibraryForm</Edit>
-  <New>DocumentLibraryForm</New>
-</FormTemplates>
-</file>
-
-<file path=customXml/item2.xml><?xml version="1.0" encoding="utf-8"?>
 <ct:contentTypeSchema xmlns:ct="http://schemas.microsoft.com/office/2006/metadata/contentType" xmlns:ma="http://schemas.microsoft.com/office/2006/metadata/properties/metaAttributes" ct:_="" ma:_="" ma:contentTypeName="Document" ma:contentTypeID="0x01010006FB74D693B77B4180B3DDA2D6B92B0A" ma:contentTypeVersion="2" ma:contentTypeDescription="Create a new document." ma:contentTypeScope="" ma:versionID="2615147a63559e9d0706bcb9f7d01727">
   <xsd:schema xmlns:xsd="http://www.w3.org/2001/XMLSchema" xmlns:xs="http://www.w3.org/2001/XMLSchema" xmlns:p="http://schemas.microsoft.com/office/2006/metadata/properties" xmlns:ns3="002090d6-132e-4ca4-868a-cf7305863580" targetNamespace="http://schemas.microsoft.com/office/2006/metadata/properties" ma:root="true" ma:fieldsID="34c0966a3cdc24358188591c7b80d3c5" ns3:_="">
     <xsd:import namespace="002090d6-132e-4ca4-868a-cf7305863580"/>
@@ -1793,6 +1784,15 @@
 </ct:contentTypeSchema>
 </file>
 
+<file path=customXml/item2.xml><?xml version="1.0" encoding="utf-8"?>
+<?mso-contentType ?>
+<FormTemplates xmlns="http://schemas.microsoft.com/sharepoint/v3/contenttype/forms">
+  <Display>DocumentLibraryForm</Display>
+  <Edit>DocumentLibraryForm</Edit>
+  <New>DocumentLibraryForm</New>
+</FormTemplates>
+</file>
+
 <file path=customXml/item3.xml><?xml version="1.0" encoding="utf-8"?>
 <p:properties xmlns:p="http://schemas.microsoft.com/office/2006/metadata/properties" xmlns:xsi="http://www.w3.org/2001/XMLSchema-instance" xmlns:pc="http://schemas.microsoft.com/office/infopath/2007/PartnerControls">
   <documentManagement/>
@@ -1800,14 +1800,6 @@
 </file>
 
 <file path=customXml/itemProps1.xml><?xml version="1.0" encoding="utf-8"?>
-<ds:datastoreItem xmlns:ds="http://schemas.openxmlformats.org/officeDocument/2006/customXml" ds:itemID="{FF081DCD-7915-4E41-B027-79B357EA0F78}">
-  <ds:schemaRefs>
-    <ds:schemaRef ds:uri="http://schemas.microsoft.com/sharepoint/v3/contenttype/forms"/>
-  </ds:schemaRefs>
-</ds:datastoreItem>
-</file>
-
-<file path=customXml/itemProps2.xml><?xml version="1.0" encoding="utf-8"?>
 <ds:datastoreItem xmlns:ds="http://schemas.openxmlformats.org/officeDocument/2006/customXml" ds:itemID="{AA1E6E72-4F9C-4FF1-992D-6E8B47430581}">
   <ds:schemaRefs>
     <ds:schemaRef ds:uri="http://schemas.microsoft.com/office/2006/metadata/contentType"/>
@@ -1825,6 +1817,14 @@
 </ds:datastoreItem>
 </file>
 
+<file path=customXml/itemProps2.xml><?xml version="1.0" encoding="utf-8"?>
+<ds:datastoreItem xmlns:ds="http://schemas.openxmlformats.org/officeDocument/2006/customXml" ds:itemID="{FF081DCD-7915-4E41-B027-79B357EA0F78}">
+  <ds:schemaRefs>
+    <ds:schemaRef ds:uri="http://schemas.microsoft.com/sharepoint/v3/contenttype/forms"/>
+  </ds:schemaRefs>
+</ds:datastoreItem>
+</file>
+
 <file path=customXml/itemProps3.xml><?xml version="1.0" encoding="utf-8"?>
 <ds:datastoreItem xmlns:ds="http://schemas.openxmlformats.org/officeDocument/2006/customXml" ds:itemID="{8A450EC7-18B3-4DDE-8A50-635A9F2573FF}">
   <ds:schemaRefs>

--- a/2. ART405 - Honours Project Proposal and Development/Hons project Resources.docx
+++ b/2. ART405 - Honours Project Proposal and Development/Hons project Resources.docx
@@ -855,6 +855,41 @@
         <w:t xml:space="preserve"> to a "Particles" layer and set the Culling Mask on the perspective camera accordingly.</w:t>
       </w:r>
     </w:p>
+    <w:p/>
+    <w:p/>
+    <w:p>
+      <w:pPr>
+        <w:rPr>
+          <w:rStyle w:val="Hyperlink"/>
+        </w:rPr>
+      </w:pPr>
+      <w:hyperlink r:id="rId25" w:history="1">
+        <w:r>
+          <w:rPr>
+            <w:rStyle w:val="Hyperlink"/>
+          </w:rPr>
+          <w:t>https://www.monkeykidgc.com/2021/03/unity-asset-store.html</w:t>
+        </w:r>
+      </w:hyperlink>
+    </w:p>
+    <w:p>
+      <w:pPr>
+        <w:rPr>
+          <w:rStyle w:val="Hyperlink"/>
+        </w:rPr>
+      </w:pPr>
+    </w:p>
+    <w:p>
+      <w:hyperlink r:id="rId26" w:history="1">
+        <w:r>
+          <w:rPr>
+            <w:rStyle w:val="Hyperlink"/>
+          </w:rPr>
+          <w:t>https://sketchfab.com/3d-models/modern-furniture-pack-11bd2dcb9ec14142bc92968c2a85c029</w:t>
+        </w:r>
+      </w:hyperlink>
+    </w:p>
+    <w:p/>
     <w:sectPr>
       <w:pgSz w:w="11906" w:h="16838"/>
       <w:pgMar w:top="1440" w:right="1440" w:bottom="1440" w:left="1440" w:header="708" w:footer="708" w:gutter="0"/>
@@ -1653,6 +1688,15 @@
 </file>
 
 <file path=customXml/item1.xml><?xml version="1.0" encoding="utf-8"?>
+<?mso-contentType ?>
+<FormTemplates xmlns="http://schemas.microsoft.com/sharepoint/v3/contenttype/forms">
+  <Display>DocumentLibraryForm</Display>
+  <Edit>DocumentLibraryForm</Edit>
+  <New>DocumentLibraryForm</New>
+</FormTemplates>
+</file>
+
+<file path=customXml/item2.xml><?xml version="1.0" encoding="utf-8"?>
 <ct:contentTypeSchema xmlns:ct="http://schemas.microsoft.com/office/2006/metadata/contentType" xmlns:ma="http://schemas.microsoft.com/office/2006/metadata/properties/metaAttributes" ct:_="" ma:_="" ma:contentTypeName="Document" ma:contentTypeID="0x01010006FB74D693B77B4180B3DDA2D6B92B0A" ma:contentTypeVersion="2" ma:contentTypeDescription="Create a new document." ma:contentTypeScope="" ma:versionID="2615147a63559e9d0706bcb9f7d01727">
   <xsd:schema xmlns:xsd="http://www.w3.org/2001/XMLSchema" xmlns:xs="http://www.w3.org/2001/XMLSchema" xmlns:p="http://schemas.microsoft.com/office/2006/metadata/properties" xmlns:ns3="002090d6-132e-4ca4-868a-cf7305863580" targetNamespace="http://schemas.microsoft.com/office/2006/metadata/properties" ma:root="true" ma:fieldsID="34c0966a3cdc24358188591c7b80d3c5" ns3:_="">
     <xsd:import namespace="002090d6-132e-4ca4-868a-cf7305863580"/>
@@ -1784,15 +1828,6 @@
 </ct:contentTypeSchema>
 </file>
 
-<file path=customXml/item2.xml><?xml version="1.0" encoding="utf-8"?>
-<?mso-contentType ?>
-<FormTemplates xmlns="http://schemas.microsoft.com/sharepoint/v3/contenttype/forms">
-  <Display>DocumentLibraryForm</Display>
-  <Edit>DocumentLibraryForm</Edit>
-  <New>DocumentLibraryForm</New>
-</FormTemplates>
-</file>
-
 <file path=customXml/item3.xml><?xml version="1.0" encoding="utf-8"?>
 <p:properties xmlns:p="http://schemas.microsoft.com/office/2006/metadata/properties" xmlns:xsi="http://www.w3.org/2001/XMLSchema-instance" xmlns:pc="http://schemas.microsoft.com/office/infopath/2007/PartnerControls">
   <documentManagement/>
@@ -1800,6 +1835,14 @@
 </file>
 
 <file path=customXml/itemProps1.xml><?xml version="1.0" encoding="utf-8"?>
+<ds:datastoreItem xmlns:ds="http://schemas.openxmlformats.org/officeDocument/2006/customXml" ds:itemID="{FF081DCD-7915-4E41-B027-79B357EA0F78}">
+  <ds:schemaRefs>
+    <ds:schemaRef ds:uri="http://schemas.microsoft.com/sharepoint/v3/contenttype/forms"/>
+  </ds:schemaRefs>
+</ds:datastoreItem>
+</file>
+
+<file path=customXml/itemProps2.xml><?xml version="1.0" encoding="utf-8"?>
 <ds:datastoreItem xmlns:ds="http://schemas.openxmlformats.org/officeDocument/2006/customXml" ds:itemID="{AA1E6E72-4F9C-4FF1-992D-6E8B47430581}">
   <ds:schemaRefs>
     <ds:schemaRef ds:uri="http://schemas.microsoft.com/office/2006/metadata/contentType"/>
@@ -1817,14 +1860,6 @@
 </ds:datastoreItem>
 </file>
 
-<file path=customXml/itemProps2.xml><?xml version="1.0" encoding="utf-8"?>
-<ds:datastoreItem xmlns:ds="http://schemas.openxmlformats.org/officeDocument/2006/customXml" ds:itemID="{FF081DCD-7915-4E41-B027-79B357EA0F78}">
-  <ds:schemaRefs>
-    <ds:schemaRef ds:uri="http://schemas.microsoft.com/sharepoint/v3/contenttype/forms"/>
-  </ds:schemaRefs>
-</ds:datastoreItem>
-</file>
-
 <file path=customXml/itemProps3.xml><?xml version="1.0" encoding="utf-8"?>
 <ds:datastoreItem xmlns:ds="http://schemas.openxmlformats.org/officeDocument/2006/customXml" ds:itemID="{8A450EC7-18B3-4DDE-8A50-635A9F2573FF}">
   <ds:schemaRefs>

--- a/2. ART405 - Honours Project Proposal and Development/Hons project Resources.docx
+++ b/2. ART405 - Honours Project Proposal and Development/Hons project Resources.docx
@@ -206,46 +206,13 @@
           <w:sz w:val="22"/>
           <w:szCs w:val="22"/>
         </w:rPr>
-        <w:t xml:space="preserve">Vanishing of </w:t>
-      </w:r>
-      <w:proofErr w:type="spellStart"/>
-      <w:r>
-        <w:rPr>
-          <w:rFonts w:ascii="Arial" w:hAnsi="Arial" w:cs="Arial"/>
-          <w:color w:val="000000"/>
-          <w:sz w:val="22"/>
-          <w:szCs w:val="22"/>
-        </w:rPr>
-        <w:t>ethen</w:t>
-      </w:r>
-      <w:proofErr w:type="spellEnd"/>
-      <w:r>
-        <w:rPr>
-          <w:rFonts w:ascii="Arial" w:hAnsi="Arial" w:cs="Arial"/>
-          <w:color w:val="000000"/>
-          <w:sz w:val="22"/>
-          <w:szCs w:val="22"/>
-        </w:rPr>
-        <w:t xml:space="preserve"> carter</w:t>
-      </w:r>
-    </w:p>
-    <w:p>
-      <w:r>
-        <w:t xml:space="preserve">Return of the </w:t>
-      </w:r>
-      <w:proofErr w:type="spellStart"/>
-      <w:r>
-        <w:t>Obra</w:t>
-      </w:r>
-      <w:proofErr w:type="spellEnd"/>
-      <w:r>
-        <w:t xml:space="preserve"> </w:t>
-      </w:r>
-      <w:proofErr w:type="spellStart"/>
-      <w:r>
-        <w:t>Dinn</w:t>
-      </w:r>
-      <w:proofErr w:type="spellEnd"/>
+        <w:t>Vanishing of ethen carter</w:t>
+      </w:r>
+    </w:p>
+    <w:p>
+      <w:r>
+        <w:t>Return of the Obra Dinn</w:t>
+      </w:r>
     </w:p>
     <w:p/>
     <w:p>
@@ -447,33 +414,11 @@
     <w:p/>
     <w:p>
       <w:hyperlink r:id="rId17" w:history="1">
-        <w:proofErr w:type="spellStart"/>
-        <w:r>
-          <w:rPr>
-            <w:rStyle w:val="Hyperlink"/>
-          </w:rPr>
-          <w:t>DiGRA</w:t>
-        </w:r>
-        <w:proofErr w:type="spellEnd"/>
-        <w:r>
-          <w:rPr>
-            <w:rStyle w:val="Hyperlink"/>
-          </w:rPr>
-          <w:t xml:space="preserve"> '19 - Proceedings of the 2019 </w:t>
-        </w:r>
-        <w:proofErr w:type="spellStart"/>
-        <w:r>
-          <w:rPr>
-            <w:rStyle w:val="Hyperlink"/>
-          </w:rPr>
-          <w:t>DiGRA</w:t>
-        </w:r>
-        <w:proofErr w:type="spellEnd"/>
-        <w:r>
-          <w:rPr>
-            <w:rStyle w:val="Hyperlink"/>
-          </w:rPr>
-          <w:t xml:space="preserve"> International Conference: Game, Play and the Emerging Ludo-Mix</w:t>
+        <w:r>
+          <w:rPr>
+            <w:rStyle w:val="Hyperlink"/>
+          </w:rPr>
+          <w:t>DiGRA '19 - Proceedings of the 2019 DiGRA International Conference: Game, Play and the Emerging Ludo-Mix</w:t>
         </w:r>
       </w:hyperlink>
     </w:p>
@@ -533,15 +478,7 @@
         <w:t xml:space="preserve"> </w:t>
       </w:r>
       <w:r>
-        <w:t xml:space="preserve">reward instead of being a puzzle element. </w:t>
-      </w:r>
-      <w:proofErr w:type="gramStart"/>
-      <w:r>
-        <w:t>The four type</w:t>
-      </w:r>
-      <w:proofErr w:type="gramEnd"/>
-      <w:r>
-        <w:t xml:space="preserve"> is information, journals,</w:t>
+        <w:t>reward instead of being a puzzle element. The four type is information, journals,</w:t>
       </w:r>
       <w:r>
         <w:t xml:space="preserve"> </w:t>
@@ -614,16 +551,8 @@
           <w:rPr>
             <w:rStyle w:val="Hyperlink"/>
           </w:rPr>
-          <w:t xml:space="preserve">Teun </w:t>
-        </w:r>
-        <w:proofErr w:type="spellStart"/>
-        <w:r>
-          <w:rPr>
-            <w:rStyle w:val="Hyperlink"/>
-          </w:rPr>
-          <w:t>Dubbelman</w:t>
-        </w:r>
-        <w:proofErr w:type="spellEnd"/>
+          <w:t>Teun Dubbelman</w:t>
+        </w:r>
       </w:hyperlink>
     </w:p>
     <w:p>
@@ -844,15 +773,7 @@
     </w:p>
     <w:p>
       <w:r>
-        <w:t xml:space="preserve">If for some reason your particle effects don't look right with an orthographic camera, you could try rendering them with a perspective camera. Just assign the particle effect </w:t>
-      </w:r>
-      <w:proofErr w:type="spellStart"/>
-      <w:r>
-        <w:t>GameObjects</w:t>
-      </w:r>
-      <w:proofErr w:type="spellEnd"/>
-      <w:r>
-        <w:t xml:space="preserve"> to a "Particles" layer and set the Culling Mask on the perspective camera accordingly.</w:t>
+        <w:t>If for some reason your particle effects don't look right with an orthographic camera, you could try rendering them with a perspective camera. Just assign the particle effect GameObjects to a "Particles" layer and set the Culling Mask on the perspective camera accordingly.</w:t>
       </w:r>
     </w:p>
     <w:p/>
@@ -888,6 +809,40 @@
           <w:t>https://sketchfab.com/3d-models/modern-furniture-pack-11bd2dcb9ec14142bc92968c2a85c029</w:t>
         </w:r>
       </w:hyperlink>
+    </w:p>
+    <w:p/>
+    <w:p/>
+    <w:p/>
+    <w:p/>
+    <w:p/>
+    <w:p>
+      <w:r>
+        <w:rPr>
+          <w:lang w:val="en-US"/>
+        </w:rPr>
+        <w:lastRenderedPageBreak/>
+        <w:t>13.12.22</w:t>
+      </w:r>
+      <w:r>
+        <w:rPr>
+          <w:lang w:val="en-US"/>
+        </w:rPr>
+        <w:br/>
+      </w:r>
+      <w:r>
+        <w:rPr>
+          <w:lang w:val="en-US"/>
+        </w:rPr>
+        <w:t>Persuasive mechanics </w:t>
+      </w:r>
+    </w:p>
+    <w:p>
+      <w:r>
+        <w:rPr>
+          <w:lang w:val="en-US"/>
+        </w:rPr>
+        <w:t>Expressive mechanics</w:t>
+      </w:r>
     </w:p>
     <w:p/>
     <w:sectPr>
@@ -1302,7 +1257,6 @@
   <w:style w:type="character" w:default="1" w:styleId="DefaultParagraphFont">
     <w:name w:val="Default Paragraph Font"/>
     <w:uiPriority w:val="1"/>
-    <w:semiHidden/>
     <w:unhideWhenUsed/>
   </w:style>
   <w:style w:type="table" w:default="1" w:styleId="TableNormal">
@@ -1688,15 +1642,6 @@
 </file>
 
 <file path=customXml/item1.xml><?xml version="1.0" encoding="utf-8"?>
-<?mso-contentType ?>
-<FormTemplates xmlns="http://schemas.microsoft.com/sharepoint/v3/contenttype/forms">
-  <Display>DocumentLibraryForm</Display>
-  <Edit>DocumentLibraryForm</Edit>
-  <New>DocumentLibraryForm</New>
-</FormTemplates>
-</file>
-
-<file path=customXml/item2.xml><?xml version="1.0" encoding="utf-8"?>
 <ct:contentTypeSchema xmlns:ct="http://schemas.microsoft.com/office/2006/metadata/contentType" xmlns:ma="http://schemas.microsoft.com/office/2006/metadata/properties/metaAttributes" ct:_="" ma:_="" ma:contentTypeName="Document" ma:contentTypeID="0x01010006FB74D693B77B4180B3DDA2D6B92B0A" ma:contentTypeVersion="2" ma:contentTypeDescription="Create a new document." ma:contentTypeScope="" ma:versionID="2615147a63559e9d0706bcb9f7d01727">
   <xsd:schema xmlns:xsd="http://www.w3.org/2001/XMLSchema" xmlns:xs="http://www.w3.org/2001/XMLSchema" xmlns:p="http://schemas.microsoft.com/office/2006/metadata/properties" xmlns:ns3="002090d6-132e-4ca4-868a-cf7305863580" targetNamespace="http://schemas.microsoft.com/office/2006/metadata/properties" ma:root="true" ma:fieldsID="34c0966a3cdc24358188591c7b80d3c5" ns3:_="">
     <xsd:import namespace="002090d6-132e-4ca4-868a-cf7305863580"/>
@@ -1828,6 +1773,15 @@
 </ct:contentTypeSchema>
 </file>
 
+<file path=customXml/item2.xml><?xml version="1.0" encoding="utf-8"?>
+<?mso-contentType ?>
+<FormTemplates xmlns="http://schemas.microsoft.com/sharepoint/v3/contenttype/forms">
+  <Display>DocumentLibraryForm</Display>
+  <Edit>DocumentLibraryForm</Edit>
+  <New>DocumentLibraryForm</New>
+</FormTemplates>
+</file>
+
 <file path=customXml/item3.xml><?xml version="1.0" encoding="utf-8"?>
 <p:properties xmlns:p="http://schemas.microsoft.com/office/2006/metadata/properties" xmlns:xsi="http://www.w3.org/2001/XMLSchema-instance" xmlns:pc="http://schemas.microsoft.com/office/infopath/2007/PartnerControls">
   <documentManagement/>
@@ -1835,14 +1789,6 @@
 </file>
 
 <file path=customXml/itemProps1.xml><?xml version="1.0" encoding="utf-8"?>
-<ds:datastoreItem xmlns:ds="http://schemas.openxmlformats.org/officeDocument/2006/customXml" ds:itemID="{FF081DCD-7915-4E41-B027-79B357EA0F78}">
-  <ds:schemaRefs>
-    <ds:schemaRef ds:uri="http://schemas.microsoft.com/sharepoint/v3/contenttype/forms"/>
-  </ds:schemaRefs>
-</ds:datastoreItem>
-</file>
-
-<file path=customXml/itemProps2.xml><?xml version="1.0" encoding="utf-8"?>
 <ds:datastoreItem xmlns:ds="http://schemas.openxmlformats.org/officeDocument/2006/customXml" ds:itemID="{AA1E6E72-4F9C-4FF1-992D-6E8B47430581}">
   <ds:schemaRefs>
     <ds:schemaRef ds:uri="http://schemas.microsoft.com/office/2006/metadata/contentType"/>
@@ -1860,6 +1806,14 @@
 </ds:datastoreItem>
 </file>
 
+<file path=customXml/itemProps2.xml><?xml version="1.0" encoding="utf-8"?>
+<ds:datastoreItem xmlns:ds="http://schemas.openxmlformats.org/officeDocument/2006/customXml" ds:itemID="{FF081DCD-7915-4E41-B027-79B357EA0F78}">
+  <ds:schemaRefs>
+    <ds:schemaRef ds:uri="http://schemas.microsoft.com/sharepoint/v3/contenttype/forms"/>
+  </ds:schemaRefs>
+</ds:datastoreItem>
+</file>
+
 <file path=customXml/itemProps3.xml><?xml version="1.0" encoding="utf-8"?>
 <ds:datastoreItem xmlns:ds="http://schemas.openxmlformats.org/officeDocument/2006/customXml" ds:itemID="{8A450EC7-18B3-4DDE-8A50-635A9F2573FF}">
   <ds:schemaRefs>
